--- a/Funding/NSERC /Outline of Proposed Research 13-Sep-2016.docx
+++ b/Funding/NSERC /Outline of Proposed Research 13-Sep-2016.docx
@@ -11,8 +11,6 @@
           <w:lang w:val="en-CA"/>
         </w:rPr>
       </w:pPr>
-      <w:bookmarkStart w:id="0" w:name="_GoBack"/>
-      <w:bookmarkEnd w:id="0"/>
       <w:r>
         <w:rPr>
           <w:rFonts w:ascii="Times New Roman" w:hAnsi="Times New Roman" w:cs="Times New Roman"/>
@@ -38,49 +36,853 @@
         </w:rPr>
         <w:t xml:space="preserve">Background: </w:t>
       </w:r>
+      <w:r>
+        <w:rPr>
+          <w:rFonts w:ascii="Times New Roman" w:hAnsi="Times New Roman" w:cs="Times New Roman"/>
+          <w:lang w:val="en-CA"/>
+        </w:rPr>
+        <w:t>Imagine a world where all surgeries are performed minimally invasiv</w:t>
+      </w:r>
+      <w:r>
+        <w:rPr>
+          <w:rFonts w:ascii="Times New Roman" w:hAnsi="Times New Roman" w:cs="Times New Roman"/>
+          <w:lang w:val="en-CA"/>
+        </w:rPr>
+        <w:t>ely</w:t>
+      </w:r>
+      <w:r>
+        <w:rPr>
+          <w:rFonts w:ascii="Times New Roman" w:hAnsi="Times New Roman" w:cs="Times New Roman"/>
+          <w:lang w:val="en-CA"/>
+        </w:rPr>
+        <w:t>, a technique that</w:t>
+      </w:r>
+      <w:r>
+        <w:rPr>
+          <w:rFonts w:ascii="Times New Roman" w:hAnsi="Times New Roman" w:cs="Times New Roman"/>
+          <w:lang w:val="en-CA"/>
+        </w:rPr>
+        <w:t xml:space="preserve"> reduces trauma to the body, scarring</w:t>
+      </w:r>
+      <w:r>
+        <w:rPr>
+          <w:rFonts w:ascii="Times New Roman" w:hAnsi="Times New Roman" w:cs="Times New Roman"/>
+          <w:lang w:val="en-CA"/>
+        </w:rPr>
+        <w:t>, recovery time and</w:t>
+      </w:r>
+      <w:r>
+        <w:rPr>
+          <w:rFonts w:ascii="Times New Roman" w:hAnsi="Times New Roman" w:cs="Times New Roman"/>
+          <w:lang w:val="en-CA"/>
+        </w:rPr>
+        <w:t xml:space="preserve"> </w:t>
+      </w:r>
+      <w:r>
+        <w:rPr>
+          <w:rFonts w:ascii="Times New Roman" w:hAnsi="Times New Roman" w:cs="Times New Roman"/>
+          <w:lang w:val="en-CA"/>
+        </w:rPr>
+        <w:t xml:space="preserve">length of </w:t>
+      </w:r>
+      <w:r>
+        <w:rPr>
+          <w:rFonts w:ascii="Times New Roman" w:hAnsi="Times New Roman" w:cs="Times New Roman"/>
+          <w:lang w:val="en-CA"/>
+        </w:rPr>
+        <w:t>hospital stay</w:t>
+      </w:r>
+      <w:r>
+        <w:rPr>
+          <w:rFonts w:ascii="Times New Roman" w:hAnsi="Times New Roman" w:cs="Times New Roman"/>
+          <w:lang w:val="en-CA"/>
+        </w:rPr>
+        <w:t xml:space="preserve"> </w:t>
+      </w:r>
+      <w:r>
+        <w:rPr>
+          <w:rFonts w:ascii="Times New Roman" w:hAnsi="Times New Roman" w:cs="Times New Roman"/>
+          <w:lang w:val="en-CA"/>
+        </w:rPr>
+        <w:fldChar w:fldCharType="begin" w:fldLock="1"/>
+      </w:r>
+      <w:r>
+        <w:rPr>
+          <w:rFonts w:ascii="Times New Roman" w:hAnsi="Times New Roman" w:cs="Times New Roman"/>
+          <w:lang w:val="en-CA"/>
+        </w:rPr>
+        <w:instrText>ADDIN CSL_CITATION { "citationItems" : [ { "id" : "ITEM-1", "itemData" : { "URL" : "http://www.aimis.org/benefits-of-minimally-invasive-surgery/", "accessed" : { "date-parts" : [ [ "2015", "11", "14" ] ] }, "id" : "ITEM-1", "issued" : { "date-parts" : [ [ "0" ] ] }, "title" : "Benefits of Minimally Invasive Surgery | AIMIS", "type" : "webpage" }, "uris" : [ "http://www.mendeley.com/documents/?uuid=ed5c1d7c-6b14-4030-b8d1-372e7b949932" ] } ], "mendeley" : { "formattedCitation" : "[1]", "plainTextFormattedCitation" : "[1]", "previouslyFormattedCitation" : "[1]" }, "properties" : { "noteIndex" : 0 }, "schema" : "https://github.com/citation-style-language/schema/raw/master/csl-citation.json" }</w:instrText>
+      </w:r>
+      <w:r>
+        <w:rPr>
+          <w:rFonts w:ascii="Times New Roman" w:hAnsi="Times New Roman" w:cs="Times New Roman"/>
+          <w:lang w:val="en-CA"/>
+        </w:rPr>
+        <w:fldChar w:fldCharType="separate"/>
+      </w:r>
+      <w:r>
+        <w:rPr>
+          <w:rFonts w:ascii="Times New Roman" w:hAnsi="Times New Roman" w:cs="Times New Roman"/>
+          <w:noProof/>
+          <w:lang w:val="en-CA"/>
+        </w:rPr>
+        <w:t>[1]</w:t>
+      </w:r>
+      <w:r>
+        <w:rPr>
+          <w:rFonts w:ascii="Times New Roman" w:hAnsi="Times New Roman" w:cs="Times New Roman"/>
+          <w:lang w:val="en-CA"/>
+        </w:rPr>
+        <w:fldChar w:fldCharType="end"/>
+      </w:r>
+      <w:r>
+        <w:rPr>
+          <w:rFonts w:ascii="Times New Roman" w:hAnsi="Times New Roman" w:cs="Times New Roman"/>
+          <w:lang w:val="en-CA"/>
+        </w:rPr>
+        <w:t xml:space="preserve">.  Middle ear surgery </w:t>
+      </w:r>
+      <w:r>
+        <w:rPr>
+          <w:rFonts w:ascii="Times New Roman" w:hAnsi="Times New Roman" w:cs="Times New Roman"/>
+          <w:lang w:val="en-CA"/>
+        </w:rPr>
+        <w:t>is</w:t>
+      </w:r>
+      <w:r>
+        <w:rPr>
+          <w:rFonts w:ascii="Times New Roman" w:hAnsi="Times New Roman" w:cs="Times New Roman"/>
+          <w:lang w:val="en-CA"/>
+        </w:rPr>
+        <w:t xml:space="preserve"> </w:t>
+      </w:r>
+      <w:r>
+        <w:rPr>
+          <w:rFonts w:ascii="Times New Roman" w:hAnsi="Times New Roman" w:cs="Times New Roman"/>
+          <w:lang w:val="en-CA"/>
+        </w:rPr>
+        <w:t xml:space="preserve">traditionally </w:t>
+      </w:r>
+      <w:r>
+        <w:rPr>
+          <w:rFonts w:ascii="Times New Roman" w:hAnsi="Times New Roman" w:cs="Times New Roman"/>
+          <w:lang w:val="en-CA"/>
+        </w:rPr>
+        <w:t xml:space="preserve">performed through an external incision with visualisation of delicate anatomical structures using a </w:t>
+      </w:r>
+      <w:r>
+        <w:rPr>
+          <w:rFonts w:ascii="Times New Roman" w:hAnsi="Times New Roman" w:cs="Times New Roman"/>
+          <w:lang w:val="en-CA"/>
+        </w:rPr>
+        <w:t>microscope</w:t>
+      </w:r>
+      <w:r>
+        <w:rPr>
+          <w:rFonts w:ascii="Times New Roman" w:hAnsi="Times New Roman" w:cs="Times New Roman"/>
+          <w:lang w:val="en-CA"/>
+        </w:rPr>
+        <w:t xml:space="preserve">.  </w:t>
+      </w:r>
+      <w:r>
+        <w:rPr>
+          <w:rFonts w:ascii="Times New Roman" w:hAnsi="Times New Roman" w:cs="Times New Roman"/>
+          <w:lang w:val="en-CA"/>
+        </w:rPr>
+        <w:t>More recently</w:t>
+      </w:r>
+      <w:r>
+        <w:rPr>
+          <w:rFonts w:ascii="Times New Roman" w:hAnsi="Times New Roman" w:cs="Times New Roman"/>
+          <w:lang w:val="en-CA"/>
+        </w:rPr>
+        <w:t xml:space="preserve">, </w:t>
+      </w:r>
+      <w:r>
+        <w:rPr>
+          <w:rFonts w:ascii="Times New Roman" w:hAnsi="Times New Roman" w:cs="Times New Roman"/>
+          <w:lang w:val="en-CA"/>
+        </w:rPr>
+        <w:t xml:space="preserve">surgical techniques have been developed using </w:t>
+      </w:r>
+      <w:r>
+        <w:rPr>
+          <w:rFonts w:ascii="Times New Roman" w:hAnsi="Times New Roman" w:cs="Times New Roman"/>
+          <w:lang w:val="en-CA"/>
+        </w:rPr>
+        <w:t>endoscope</w:t>
+      </w:r>
+      <w:r>
+        <w:rPr>
+          <w:rFonts w:ascii="Times New Roman" w:hAnsi="Times New Roman" w:cs="Times New Roman"/>
+          <w:lang w:val="en-CA"/>
+        </w:rPr>
+        <w:t xml:space="preserve">s </w:t>
+      </w:r>
+      <w:r>
+        <w:rPr>
+          <w:rFonts w:ascii="Times New Roman" w:hAnsi="Times New Roman" w:cs="Times New Roman"/>
+          <w:lang w:val="en-CA"/>
+        </w:rPr>
+        <w:t xml:space="preserve">to access the middle ear through the ear canal without </w:t>
+      </w:r>
+      <w:r>
+        <w:rPr>
+          <w:rFonts w:ascii="Times New Roman" w:hAnsi="Times New Roman" w:cs="Times New Roman"/>
+          <w:lang w:val="en-CA"/>
+        </w:rPr>
+        <w:t xml:space="preserve">an external </w:t>
+      </w:r>
+      <w:r>
+        <w:rPr>
+          <w:rFonts w:ascii="Times New Roman" w:hAnsi="Times New Roman" w:cs="Times New Roman"/>
+          <w:lang w:val="en-CA"/>
+        </w:rPr>
+        <w:t>incision</w:t>
+      </w:r>
+      <w:r>
+        <w:rPr>
+          <w:rFonts w:ascii="Times New Roman" w:hAnsi="Times New Roman" w:cs="Times New Roman"/>
+          <w:lang w:val="en-CA"/>
+        </w:rPr>
+        <w:t xml:space="preserve"> </w:t>
+      </w:r>
+      <w:r>
+        <w:rPr>
+          <w:rFonts w:ascii="Times New Roman" w:hAnsi="Times New Roman" w:cs="Times New Roman"/>
+          <w:lang w:val="en-CA"/>
+        </w:rPr>
+        <w:fldChar w:fldCharType="begin" w:fldLock="1"/>
+      </w:r>
+      <w:r>
+        <w:rPr>
+          <w:rFonts w:ascii="Times New Roman" w:hAnsi="Times New Roman" w:cs="Times New Roman"/>
+          <w:lang w:val="en-CA"/>
+        </w:rPr>
+        <w:instrText>ADDIN CSL_CITATION { "citationItems" : [ { "id" : "ITEM-1", "itemData" : { "DOI" : "10.1002/lary.25410", "ISSN" : "0023852X", "author" : [ { "dropping-particle" : "", "family" : "Cohen", "given" : "Michael S.", "non-dropping-particle" : "", "parse-names" : false, "suffix" : "" }, { "dropping-particle" : "", "family" : "Landegger", "given" : "Lukas D.", "non-dropping-particle" : "", "parse-names" : false, "suffix" : "" }, { "dropping-particle" : "", "family" : "Kozin", "given" : "Elliott D.", "non-dropping-particle" : "", "parse-names" : false, "suffix" : "" }, { "dropping-particle" : "", "family" : "Lee", "given" : "Daniel J.", "non-dropping-particle" : "", "parse-names" : false, "suffix" : "" } ], "container-title" : "The Laryngoscope", "id" : "ITEM-1", "issued" : { "date-parts" : [ [ "2015" ] ] }, "page" : "n/a-n/a", "title" : "Pediatric endoscopic ear surgery in clinical practice: Lessons learned and early outcomes", "type" : "article-journal" }, "uris" : [ "http://www.mendeley.com/documents/?uuid=1a78d456-cb9b-4a14-836d-57ed46e1b801" ] } ], "mendeley" : { "formattedCitation" : "[2]", "plainTextFormattedCitation" : "[2]", "previouslyFormattedCitation" : "[2]" }, "properties" : { "noteIndex" : 0 }, "schema" : "https://github.com/citation-style-language/schema/raw/master/csl-citation.json" }</w:instrText>
+      </w:r>
+      <w:r>
+        <w:rPr>
+          <w:rFonts w:ascii="Times New Roman" w:hAnsi="Times New Roman" w:cs="Times New Roman"/>
+          <w:lang w:val="en-CA"/>
+        </w:rPr>
+        <w:fldChar w:fldCharType="separate"/>
+      </w:r>
+      <w:r>
+        <w:rPr>
+          <w:rFonts w:ascii="Times New Roman" w:hAnsi="Times New Roman" w:cs="Times New Roman"/>
+          <w:noProof/>
+          <w:lang w:val="en-CA"/>
+        </w:rPr>
+        <w:t>[2</w:t>
+      </w:r>
+      <w:r>
+        <w:rPr>
+          <w:rFonts w:ascii="Times New Roman" w:hAnsi="Times New Roman" w:cs="Times New Roman"/>
+          <w:lang w:val="en-CA"/>
+        </w:rPr>
+        <w:fldChar w:fldCharType="end"/>
+      </w:r>
+      <w:r>
+        <w:rPr>
+          <w:rFonts w:ascii="Times New Roman" w:hAnsi="Times New Roman" w:cs="Times New Roman"/>
+          <w:lang w:val="en-CA"/>
+        </w:rPr>
+        <w:t xml:space="preserve">, </w:t>
+      </w:r>
+      <w:r>
+        <w:rPr>
+          <w:rFonts w:ascii="Times New Roman" w:hAnsi="Times New Roman" w:cs="Times New Roman"/>
+          <w:lang w:val="en-CA"/>
+        </w:rPr>
+        <w:fldChar w:fldCharType="begin" w:fldLock="1"/>
+      </w:r>
+      <w:r>
+        <w:rPr>
+          <w:rFonts w:ascii="Times New Roman" w:hAnsi="Times New Roman" w:cs="Times New Roman"/>
+          <w:lang w:val="en-CA"/>
+        </w:rPr>
+        <w:instrText>ADDIN CSL_CITATION { "citationItems" : [ { "id" : "ITEM-1", "itemData" : { "DOI" : "10.12998/wjcc.v3.i3.310", "ISSN" : "2307-8960", "PMID" : "25789304", "abstract" : "AIM: To present the United Kingdom's first case series of 70 otological cases of endoscopic and non-endoscopic ear surgeries.\\n\\nMETHODS: Prospective case series incorporating a range of endoscopic procedures performed using a 4 mm, 18 cm rigid endoscope, performed by a single surgeon at a single centre. Primary outcome measures included mean average pre and post-operative air-bone gap hearing thresholds and duration of surgery.\\n\\nRESULTS: Thirty-eight patients underwent endoscopic assisted ear surgery and 32 underwent non-endoscopic assisted ear surgery. In both surgical groups, there was a significant difference between pre and post-operative mean air-bone gaps (P = 0.02). Mean operating time was comparable between both groups. Eight patients developed post-operative complications.\\n\\nCONCLUSION: Endoscopic ear surgery can be performed safely in a range of otological procedures. This has the potential to become a well-established surgical option for middle ear surgery in the near future. Advantages and limitations are discussed.", "author" : [ { "dropping-particle" : "", "family" : "Kanona", "given" : "Hala", "non-dropping-particle" : "", "parse-names" : false, "suffix" : "" }, { "dropping-particle" : "", "family" : "Virk", "given" : "Jagdeep Singh", "non-dropping-particle" : "", "parse-names" : false, "suffix" : "" }, { "dropping-particle" : "", "family" : "Owa", "given" : "Anthony", "non-dropping-particle" : "", "parse-names" : false, "suffix" : "" } ], "container-title" : "World journal of clinical cases", "id" : "ITEM-1", "issue" : "3", "issued" : { "date-parts" : [ [ "2015" ] ] }, "page" : "310-7", "title" : "Endoscopic ear surgery: A case series and first United Kingdom experience.", "type" : "article-journal", "volume" : "3" }, "uris" : [ "http://www.mendeley.com/documents/?uuid=4befb8db-0369-4815-91b0-55bf86d80f7f" ] } ], "mendeley" : { "formattedCitation" : "[3]", "plainTextFormattedCitation" : "[3]", "previouslyFormattedCitation" : "[3]" }, "properties" : { "noteIndex" : 0 }, "schema" : "https://github.com/citation-style-language/schema/raw/master/csl-citation.json" }</w:instrText>
+      </w:r>
+      <w:r>
+        <w:rPr>
+          <w:rFonts w:ascii="Times New Roman" w:hAnsi="Times New Roman" w:cs="Times New Roman"/>
+          <w:lang w:val="en-CA"/>
+        </w:rPr>
+        <w:fldChar w:fldCharType="separate"/>
+      </w:r>
+      <w:r>
+        <w:rPr>
+          <w:rFonts w:ascii="Times New Roman" w:hAnsi="Times New Roman" w:cs="Times New Roman"/>
+          <w:noProof/>
+          <w:lang w:val="en-CA"/>
+        </w:rPr>
+        <w:t>3]</w:t>
+      </w:r>
+      <w:r>
+        <w:rPr>
+          <w:rFonts w:ascii="Times New Roman" w:hAnsi="Times New Roman" w:cs="Times New Roman"/>
+          <w:lang w:val="en-CA"/>
+        </w:rPr>
+        <w:fldChar w:fldCharType="end"/>
+      </w:r>
+      <w:r>
+        <w:rPr>
+          <w:rFonts w:ascii="Times New Roman" w:hAnsi="Times New Roman" w:cs="Times New Roman"/>
+          <w:lang w:val="en-CA"/>
+        </w:rPr>
+        <w:t xml:space="preserve">. </w:t>
+      </w:r>
+      <w:r>
+        <w:rPr>
+          <w:rFonts w:ascii="Times New Roman" w:hAnsi="Times New Roman" w:cs="Times New Roman"/>
+          <w:lang w:val="en-CA"/>
+        </w:rPr>
+        <w:t xml:space="preserve">As with open microscope-guided surgery, this </w:t>
+      </w:r>
+      <w:proofErr w:type="spellStart"/>
+      <w:r>
+        <w:rPr>
+          <w:rFonts w:ascii="Times New Roman" w:hAnsi="Times New Roman" w:cs="Times New Roman"/>
+          <w:lang w:val="en-CA"/>
+        </w:rPr>
+        <w:t>transcanal</w:t>
+      </w:r>
+      <w:proofErr w:type="spellEnd"/>
+      <w:r>
+        <w:rPr>
+          <w:rFonts w:ascii="Times New Roman" w:hAnsi="Times New Roman" w:cs="Times New Roman"/>
+          <w:lang w:val="en-CA"/>
+        </w:rPr>
+        <w:t xml:space="preserve"> endoscopic ear surgery (TEES)</w:t>
+      </w:r>
+      <w:r>
+        <w:rPr>
+          <w:rFonts w:ascii="Times New Roman" w:hAnsi="Times New Roman" w:cs="Times New Roman"/>
+          <w:lang w:val="en-CA"/>
+        </w:rPr>
+        <w:t xml:space="preserve"> technique</w:t>
+      </w:r>
+      <w:r>
+        <w:rPr>
+          <w:rFonts w:ascii="Times New Roman" w:hAnsi="Times New Roman" w:cs="Times New Roman"/>
+          <w:lang w:val="en-CA"/>
+        </w:rPr>
+        <w:t xml:space="preserve">, </w:t>
+      </w:r>
+      <w:r>
+        <w:rPr>
+          <w:rFonts w:ascii="Times New Roman" w:hAnsi="Times New Roman" w:cs="Times New Roman"/>
+          <w:lang w:val="en-CA"/>
+        </w:rPr>
+        <w:t>allows the</w:t>
+      </w:r>
+      <w:r>
+        <w:rPr>
+          <w:rFonts w:ascii="Times New Roman" w:hAnsi="Times New Roman" w:cs="Times New Roman"/>
+          <w:lang w:val="en-CA"/>
+        </w:rPr>
+        <w:t xml:space="preserve"> surgeon to perform</w:t>
+      </w:r>
+      <w:r>
+        <w:rPr>
+          <w:rFonts w:ascii="Times New Roman" w:hAnsi="Times New Roman" w:cs="Times New Roman"/>
+          <w:lang w:val="en-CA"/>
+        </w:rPr>
+        <w:t xml:space="preserve"> </w:t>
+      </w:r>
+      <w:r>
+        <w:rPr>
+          <w:rFonts w:ascii="Times New Roman" w:hAnsi="Times New Roman" w:cs="Times New Roman"/>
+          <w:lang w:val="en-CA"/>
+        </w:rPr>
+        <w:t>procedures</w:t>
+      </w:r>
+      <w:r>
+        <w:rPr>
+          <w:rFonts w:ascii="Times New Roman" w:hAnsi="Times New Roman" w:cs="Times New Roman"/>
+          <w:lang w:val="en-CA"/>
+        </w:rPr>
+        <w:t xml:space="preserve"> such as ear d</w:t>
+      </w:r>
+      <w:r>
+        <w:rPr>
+          <w:rFonts w:ascii="Times New Roman" w:hAnsi="Times New Roman" w:cs="Times New Roman"/>
+          <w:lang w:val="en-CA"/>
+        </w:rPr>
+        <w:t>rum reconstruction, skin growth</w:t>
+      </w:r>
+      <w:r>
+        <w:rPr>
+          <w:rFonts w:ascii="Times New Roman" w:hAnsi="Times New Roman" w:cs="Times New Roman"/>
+          <w:lang w:val="en-CA"/>
+        </w:rPr>
+        <w:t xml:space="preserve"> </w:t>
+      </w:r>
+      <w:r>
+        <w:rPr>
+          <w:rFonts w:ascii="Times New Roman" w:hAnsi="Times New Roman" w:cs="Times New Roman"/>
+          <w:lang w:val="en-CA"/>
+        </w:rPr>
+        <w:t xml:space="preserve">removal and hearing bone repair </w:t>
+      </w:r>
+      <w:r>
+        <w:rPr>
+          <w:rFonts w:ascii="Times New Roman" w:hAnsi="Times New Roman" w:cs="Times New Roman"/>
+          <w:lang w:val="en-CA"/>
+        </w:rPr>
+        <w:fldChar w:fldCharType="begin" w:fldLock="1"/>
+      </w:r>
+      <w:r>
+        <w:rPr>
+          <w:rFonts w:ascii="Times New Roman" w:hAnsi="Times New Roman" w:cs="Times New Roman"/>
+          <w:lang w:val="en-CA"/>
+        </w:rPr>
+        <w:instrText>ADDIN CSL_CITATION { "citationItems" : [ { "id" : "ITEM-1", "itemData" : { "DOI" : "10.1002/lary.25410", "ISSN" : "0023852X", "author" : [ { "dropping-particle" : "", "family" : "Cohen", "given" : "Michael S.", "non-dropping-particle" : "", "parse-names" : false, "suffix" : "" }, { "dropping-particle" : "", "family" : "Landegger", "given" : "Lukas D.", "non-dropping-particle" : "", "parse-names" : false, "suffix" : "" }, { "dropping-particle" : "", "family" : "Kozin", "given" : "Elliott D.", "non-dropping-particle" : "", "parse-names" : false, "suffix" : "" }, { "dropping-particle" : "", "family" : "Lee", "given" : "Daniel J.", "non-dropping-particle" : "", "parse-names" : false, "suffix" : "" } ], "container-title" : "The Laryngoscope", "id" : "ITEM-1", "issued" : { "date-parts" : [ [ "2015" ] ] }, "page" : "n/a-n/a", "title" : "Pediatric endoscopic ear surgery in clinical practice: Lessons learned and early outcomes", "type" : "article-journal" }, "uris" : [ "http://www.mendeley.com/documents/?uuid=1a78d456-cb9b-4a14-836d-57ed46e1b801" ] } ], "mendeley" : { "formattedCitation" : "[2]", "plainTextFormattedCitation" : "[2]", "previouslyFormattedCitation" : "[2]" }, "properties" : { "noteIndex" : 0 }, "schema" : "https://github.com/citation-style-language/schema/raw/master/csl-citation.json" }</w:instrText>
+      </w:r>
+      <w:r>
+        <w:rPr>
+          <w:rFonts w:ascii="Times New Roman" w:hAnsi="Times New Roman" w:cs="Times New Roman"/>
+          <w:lang w:val="en-CA"/>
+        </w:rPr>
+        <w:fldChar w:fldCharType="separate"/>
+      </w:r>
+      <w:r>
+        <w:rPr>
+          <w:rFonts w:ascii="Times New Roman" w:hAnsi="Times New Roman" w:cs="Times New Roman"/>
+          <w:noProof/>
+          <w:lang w:val="en-CA"/>
+        </w:rPr>
+        <w:t>[2]</w:t>
+      </w:r>
+      <w:r>
+        <w:rPr>
+          <w:rFonts w:ascii="Times New Roman" w:hAnsi="Times New Roman" w:cs="Times New Roman"/>
+          <w:lang w:val="en-CA"/>
+        </w:rPr>
+        <w:fldChar w:fldCharType="end"/>
+      </w:r>
+      <w:r>
+        <w:rPr>
+          <w:rFonts w:ascii="Times New Roman" w:hAnsi="Times New Roman" w:cs="Times New Roman"/>
+          <w:lang w:val="en-CA"/>
+        </w:rPr>
+        <w:t xml:space="preserve">. </w:t>
+      </w:r>
+      <w:r>
+        <w:rPr>
+          <w:rFonts w:ascii="Times New Roman" w:hAnsi="Times New Roman" w:cs="Times New Roman"/>
+          <w:lang w:val="en-CA"/>
+        </w:rPr>
+        <w:t xml:space="preserve"> The principle challenge with </w:t>
+      </w:r>
+      <w:r>
+        <w:rPr>
+          <w:rFonts w:ascii="Times New Roman" w:hAnsi="Times New Roman" w:cs="Times New Roman"/>
+          <w:lang w:val="en-CA"/>
+        </w:rPr>
+        <w:t xml:space="preserve">TEES </w:t>
+      </w:r>
+      <w:r>
+        <w:rPr>
+          <w:rFonts w:ascii="Times New Roman" w:hAnsi="Times New Roman" w:cs="Times New Roman"/>
+          <w:lang w:val="en-CA"/>
+        </w:rPr>
+        <w:t>is that</w:t>
+      </w:r>
+      <w:r>
+        <w:rPr>
+          <w:rFonts w:ascii="Times New Roman" w:hAnsi="Times New Roman" w:cs="Times New Roman"/>
+          <w:lang w:val="en-CA"/>
+        </w:rPr>
+        <w:t xml:space="preserve"> </w:t>
+      </w:r>
+      <w:r>
+        <w:rPr>
+          <w:rFonts w:ascii="Times New Roman" w:hAnsi="Times New Roman" w:cs="Times New Roman"/>
+          <w:lang w:val="en-CA"/>
+        </w:rPr>
+        <w:t xml:space="preserve">a </w:t>
+      </w:r>
+      <w:r>
+        <w:rPr>
+          <w:rFonts w:ascii="Times New Roman" w:hAnsi="Times New Roman" w:cs="Times New Roman"/>
+          <w:lang w:val="en-CA"/>
+        </w:rPr>
+        <w:t>one-handed surg</w:t>
+      </w:r>
+      <w:r>
+        <w:rPr>
+          <w:rFonts w:ascii="Times New Roman" w:hAnsi="Times New Roman" w:cs="Times New Roman"/>
+          <w:lang w:val="en-CA"/>
+        </w:rPr>
+        <w:t xml:space="preserve">ical technique </w:t>
+      </w:r>
+      <w:r>
+        <w:rPr>
+          <w:rFonts w:ascii="Times New Roman" w:hAnsi="Times New Roman" w:cs="Times New Roman"/>
+          <w:lang w:val="en-CA"/>
+        </w:rPr>
+        <w:t xml:space="preserve">is required </w:t>
+      </w:r>
+      <w:r>
+        <w:rPr>
+          <w:rFonts w:ascii="Times New Roman" w:hAnsi="Times New Roman" w:cs="Times New Roman"/>
+          <w:lang w:val="en-CA"/>
+        </w:rPr>
+        <w:t xml:space="preserve">as the endoscope is held in the other hand.  </w:t>
+      </w:r>
+      <w:proofErr w:type="spellStart"/>
+      <w:r>
+        <w:rPr>
+          <w:rFonts w:ascii="Times New Roman" w:hAnsi="Times New Roman" w:cs="Times New Roman"/>
+          <w:lang w:val="en-CA"/>
+        </w:rPr>
+        <w:t>O</w:t>
+      </w:r>
+      <w:r>
+        <w:rPr>
+          <w:rFonts w:ascii="Times New Roman" w:hAnsi="Times New Roman" w:cs="Times New Roman"/>
+          <w:lang w:val="en-CA"/>
+        </w:rPr>
+        <w:t>tologic</w:t>
+      </w:r>
+      <w:proofErr w:type="spellEnd"/>
+      <w:r>
+        <w:rPr>
+          <w:rFonts w:ascii="Times New Roman" w:hAnsi="Times New Roman" w:cs="Times New Roman"/>
+          <w:lang w:val="en-CA"/>
+        </w:rPr>
+        <w:t xml:space="preserve"> instruments were developed for two-handed </w:t>
+      </w:r>
+      <w:r>
+        <w:rPr>
+          <w:rFonts w:ascii="Times New Roman" w:hAnsi="Times New Roman" w:cs="Times New Roman"/>
+          <w:lang w:val="en-CA"/>
+        </w:rPr>
+        <w:t>microscope-</w:t>
+      </w:r>
+      <w:r>
+        <w:rPr>
+          <w:rFonts w:ascii="Times New Roman" w:hAnsi="Times New Roman" w:cs="Times New Roman"/>
+          <w:lang w:val="en-CA"/>
+        </w:rPr>
+        <w:t xml:space="preserve">guided surgery </w:t>
+      </w:r>
+      <w:r>
+        <w:rPr>
+          <w:rFonts w:ascii="Times New Roman" w:hAnsi="Times New Roman" w:cs="Times New Roman"/>
+          <w:lang w:val="en-CA"/>
+        </w:rPr>
+        <w:t xml:space="preserve">so </w:t>
+      </w:r>
+      <w:r>
+        <w:rPr>
+          <w:rFonts w:ascii="Times New Roman" w:hAnsi="Times New Roman" w:cs="Times New Roman"/>
+          <w:lang w:val="en-CA"/>
+        </w:rPr>
+        <w:t xml:space="preserve">they </w:t>
+      </w:r>
+      <w:r>
+        <w:rPr>
+          <w:rFonts w:ascii="Times New Roman" w:hAnsi="Times New Roman" w:cs="Times New Roman"/>
+          <w:lang w:val="en-CA"/>
+        </w:rPr>
+        <w:t>are not all well suited</w:t>
+      </w:r>
+      <w:r>
+        <w:rPr>
+          <w:rFonts w:ascii="Times New Roman" w:hAnsi="Times New Roman" w:cs="Times New Roman"/>
+          <w:lang w:val="en-CA"/>
+        </w:rPr>
+        <w:t xml:space="preserve"> </w:t>
+      </w:r>
+      <w:r>
+        <w:rPr>
+          <w:rFonts w:ascii="Times New Roman" w:hAnsi="Times New Roman" w:cs="Times New Roman"/>
+          <w:lang w:val="en-CA"/>
+        </w:rPr>
+        <w:t>to</w:t>
+      </w:r>
+      <w:r>
+        <w:rPr>
+          <w:rFonts w:ascii="Times New Roman" w:hAnsi="Times New Roman" w:cs="Times New Roman"/>
+          <w:lang w:val="en-CA"/>
+        </w:rPr>
+        <w:t xml:space="preserve"> </w:t>
+      </w:r>
+      <w:r>
+        <w:rPr>
+          <w:rFonts w:ascii="Times New Roman" w:hAnsi="Times New Roman" w:cs="Times New Roman"/>
+          <w:lang w:val="en-CA"/>
+        </w:rPr>
+        <w:t xml:space="preserve">TEES conditions </w:t>
+      </w:r>
+      <w:r>
+        <w:rPr>
+          <w:rFonts w:ascii="Times New Roman" w:hAnsi="Times New Roman" w:cs="Times New Roman"/>
+          <w:lang w:val="en-CA"/>
+        </w:rPr>
+        <w:fldChar w:fldCharType="begin" w:fldLock="1"/>
+      </w:r>
+      <w:r>
+        <w:rPr>
+          <w:rFonts w:ascii="Times New Roman" w:hAnsi="Times New Roman" w:cs="Times New Roman"/>
+          <w:lang w:val="en-CA"/>
+        </w:rPr>
+        <w:instrText>ADDIN CSL_CITATION { "citationItems" : [ { "id" : "ITEM-1", "itemData" : { "DOI" : "10.12998/wjcc.v3.i3.310", "ISSN" : "2307-8960", "PMID" : "25789304", "abstract" : "AIM: To present the United Kingdom's first case series of 70 otological cases of endoscopic and non-endoscopic ear surgeries.\\n\\nMETHODS: Prospective case series incorporating a range of endoscopic procedures performed using a 4 mm, 18 cm rigid endoscope, performed by a single surgeon at a single centre. Primary outcome measures included mean average pre and post-operative air-bone gap hearing thresholds and duration of surgery.\\n\\nRESULTS: Thirty-eight patients underwent endoscopic assisted ear surgery and 32 underwent non-endoscopic assisted ear surgery. In both surgical groups, there was a significant difference between pre and post-operative mean air-bone gaps (P = 0.02). Mean operating time was comparable between both groups. Eight patients developed post-operative complications.\\n\\nCONCLUSION: Endoscopic ear surgery can be performed safely in a range of otological procedures. This has the potential to become a well-established surgical option for middle ear surgery in the near future. Advantages and limitations are discussed.", "author" : [ { "dropping-particle" : "", "family" : "Kanona", "given" : "Hala", "non-dropping-particle" : "", "parse-names" : false, "suffix" : "" }, { "dropping-particle" : "", "family" : "Virk", "given" : "Jagdeep Singh", "non-dropping-particle" : "", "parse-names" : false, "suffix" : "" }, { "dropping-particle" : "", "family" : "Owa", "given" : "Anthony", "non-dropping-particle" : "", "parse-names" : false, "suffix" : "" } ], "container-title" : "World journal of clinical cases", "id" : "ITEM-1", "issue" : "3", "issued" : { "date-parts" : [ [ "2015" ] ] }, "page" : "310-7", "title" : "Endoscopic ear surgery: A case series and first United Kingdom experience.", "type" : "article-journal", "volume" : "3" }, "uris" : [ "http://www.mendeley.com/documents/?uuid=4befb8db-0369-4815-91b0-55bf86d80f7f" ] } ], "mendeley" : { "formattedCitation" : "[3]", "plainTextFormattedCitation" : "[3]", "previouslyFormattedCitation" : "[3]" }, "properties" : { "noteIndex" : 0 }, "schema" : "https://github.com/citation-style-language/schema/raw/master/csl-citation.json" }</w:instrText>
+      </w:r>
+      <w:r>
+        <w:rPr>
+          <w:rFonts w:ascii="Times New Roman" w:hAnsi="Times New Roman" w:cs="Times New Roman"/>
+          <w:lang w:val="en-CA"/>
+        </w:rPr>
+        <w:fldChar w:fldCharType="separate"/>
+      </w:r>
+      <w:r>
+        <w:rPr>
+          <w:rFonts w:ascii="Times New Roman" w:hAnsi="Times New Roman" w:cs="Times New Roman"/>
+          <w:noProof/>
+          <w:lang w:val="en-CA"/>
+        </w:rPr>
+        <w:t>[3]</w:t>
+      </w:r>
+      <w:r>
+        <w:rPr>
+          <w:rFonts w:ascii="Times New Roman" w:hAnsi="Times New Roman" w:cs="Times New Roman"/>
+          <w:lang w:val="en-CA"/>
+        </w:rPr>
+        <w:fldChar w:fldCharType="end"/>
+      </w:r>
+      <w:r>
+        <w:rPr>
+          <w:rFonts w:ascii="Times New Roman" w:hAnsi="Times New Roman" w:cs="Times New Roman"/>
+          <w:lang w:val="en-CA"/>
+        </w:rPr>
+        <w:t xml:space="preserve">. </w:t>
+      </w:r>
+      <w:r>
+        <w:rPr>
+          <w:rFonts w:ascii="Times New Roman" w:hAnsi="Times New Roman" w:cs="Times New Roman"/>
+          <w:lang w:val="en-CA"/>
+        </w:rPr>
+        <w:t>These shortcomings have</w:t>
+      </w:r>
+      <w:r>
+        <w:rPr>
+          <w:rFonts w:ascii="Times New Roman" w:hAnsi="Times New Roman" w:cs="Times New Roman"/>
+          <w:lang w:val="en-CA"/>
+        </w:rPr>
+        <w:t xml:space="preserve"> </w:t>
+      </w:r>
+      <w:r>
+        <w:rPr>
+          <w:rFonts w:ascii="Times New Roman" w:hAnsi="Times New Roman" w:cs="Times New Roman"/>
+          <w:lang w:val="en-CA"/>
+        </w:rPr>
+        <w:t xml:space="preserve">hindered the use of TEES and will be addressed by this project which </w:t>
+      </w:r>
+      <w:r>
+        <w:rPr>
+          <w:rFonts w:ascii="Times New Roman" w:hAnsi="Times New Roman" w:cs="Times New Roman"/>
+          <w:lang w:val="en-CA"/>
+        </w:rPr>
+        <w:t xml:space="preserve">will utilize mechanical engineering principles to develop </w:t>
+      </w:r>
+      <w:r>
+        <w:rPr>
+          <w:rFonts w:ascii="Times New Roman" w:hAnsi="Times New Roman" w:cs="Times New Roman"/>
+          <w:lang w:val="en-CA"/>
+        </w:rPr>
+        <w:t>specialized instruments</w:t>
+      </w:r>
+      <w:r>
+        <w:rPr>
+          <w:rFonts w:ascii="Times New Roman" w:hAnsi="Times New Roman" w:cs="Times New Roman"/>
+          <w:lang w:val="en-CA"/>
+        </w:rPr>
+        <w:t xml:space="preserve"> for TEES</w:t>
+      </w:r>
+      <w:r>
+        <w:rPr>
+          <w:rFonts w:ascii="Times New Roman" w:hAnsi="Times New Roman" w:cs="Times New Roman"/>
+          <w:lang w:val="en-CA"/>
+        </w:rPr>
+        <w:t xml:space="preserve"> </w:t>
+      </w:r>
+      <w:r>
+        <w:rPr>
+          <w:rFonts w:ascii="Times New Roman" w:hAnsi="Times New Roman" w:cs="Times New Roman"/>
+          <w:lang w:val="en-CA"/>
+        </w:rPr>
+        <w:fldChar w:fldCharType="begin" w:fldLock="1"/>
+      </w:r>
+      <w:r>
+        <w:rPr>
+          <w:rFonts w:ascii="Times New Roman" w:hAnsi="Times New Roman" w:cs="Times New Roman"/>
+          <w:lang w:val="en-CA"/>
+        </w:rPr>
+        <w:instrText>ADDIN CSL_CITATION { "citationItems" : [ { "id" : "ITEM-1", "itemData" : { "DOI" : "10.1177/000348949910800106", "ISSN" : "0003-4894", "author" : [ { "dropping-particle" : "", "family" : "Tarabichi", "given" : "M.", "non-dropping-particle" : "", "parse-names" : false, "suffix" : "" } ], "container-title" : "Annals of Otology, Rhinology &amp; Laryngology", "id" : "ITEM-1", "issue" : "1", "issued" : { "date-parts" : [ [ "1999" ] ] }, "page" : "39-46", "title" : "Endoscopic Middle Ear Surgery", "type" : "article-journal", "volume" : "108" }, "uris" : [ "http://www.mendeley.com/documents/?uuid=fa5f37a4-cf42-4dec-9f4f-cbd386c8bf0d" ] } ], "mendeley" : { "formattedCitation" : "[4]", "plainTextFormattedCitation" : "[4]", "previouslyFormattedCitation" : "[4]" }, "properties" : { "noteIndex" : 0 }, "schema" : "https://github.com/citation-style-language/schema/raw/master/csl-citation.json" }</w:instrText>
+      </w:r>
+      <w:r>
+        <w:rPr>
+          <w:rFonts w:ascii="Times New Roman" w:hAnsi="Times New Roman" w:cs="Times New Roman"/>
+          <w:lang w:val="en-CA"/>
+        </w:rPr>
+        <w:fldChar w:fldCharType="separate"/>
+      </w:r>
+      <w:r>
+        <w:rPr>
+          <w:rFonts w:ascii="Times New Roman" w:hAnsi="Times New Roman" w:cs="Times New Roman"/>
+          <w:noProof/>
+          <w:lang w:val="en-CA"/>
+        </w:rPr>
+        <w:t>[4</w:t>
+      </w:r>
+      <w:r>
+        <w:rPr>
+          <w:rFonts w:ascii="Times New Roman" w:hAnsi="Times New Roman" w:cs="Times New Roman"/>
+          <w:lang w:val="en-CA"/>
+        </w:rPr>
+        <w:fldChar w:fldCharType="end"/>
+      </w:r>
+      <w:r>
+        <w:rPr>
+          <w:rFonts w:ascii="Times New Roman" w:hAnsi="Times New Roman" w:cs="Times New Roman"/>
+          <w:lang w:val="en-CA"/>
+        </w:rPr>
+        <w:t xml:space="preserve">, </w:t>
+      </w:r>
+      <w:r>
+        <w:rPr>
+          <w:rFonts w:ascii="Times New Roman" w:hAnsi="Times New Roman" w:cs="Times New Roman"/>
+          <w:lang w:val="en-CA"/>
+        </w:rPr>
+        <w:fldChar w:fldCharType="begin" w:fldLock="1"/>
+      </w:r>
+      <w:r>
+        <w:rPr>
+          <w:rFonts w:ascii="Times New Roman" w:hAnsi="Times New Roman" w:cs="Times New Roman"/>
+          <w:lang w:val="en-CA"/>
+        </w:rPr>
+        <w:instrText>ADDIN CSL_CITATION { "citationItems" : [ { "id" : "ITEM-1", "itemData" : { "DOI" : "10.12998/wjcc.v3.i3.310", "ISSN" : "2307-8960", "PMID" : "25789304", "abstract" : "AIM: To present the United Kingdom's first case series of 70 otological cases of endoscopic and non-endoscopic ear surgeries.\\n\\nMETHODS: Prospective case series incorporating a range of endoscopic procedures performed using a 4 mm, 18 cm rigid endoscope, performed by a single surgeon at a single centre. Primary outcome measures included mean average pre and post-operative air-bone gap hearing thresholds and duration of surgery.\\n\\nRESULTS: Thirty-eight patients underwent endoscopic assisted ear surgery and 32 underwent non-endoscopic assisted ear surgery. In both surgical groups, there was a significant difference between pre and post-operative mean air-bone gaps (P = 0.02). Mean operating time was comparable between both groups. Eight patients developed post-operative complications.\\n\\nCONCLUSION: Endoscopic ear surgery can be performed safely in a range of otological procedures. This has the potential to become a well-established surgical option for middle ear surgery in the near future. Advantages and limitations are discussed.", "author" : [ { "dropping-particle" : "", "family" : "Kanona", "given" : "Hala", "non-dropping-particle" : "", "parse-names" : false, "suffix" : "" }, { "dropping-particle" : "", "family" : "Virk", "given" : "Jagdeep Singh", "non-dropping-particle" : "", "parse-names" : false, "suffix" : "" }, { "dropping-particle" : "", "family" : "Owa", "given" : "Anthony", "non-dropping-particle" : "", "parse-names" : false, "suffix" : "" } ], "container-title" : "World journal of clinical cases", "id" : "ITEM-1", "issue" : "3", "issued" : { "date-parts" : [ [ "2015" ] ] }, "page" : "310-7", "title" : "Endoscopic ear surgery: A case series and first United Kingdom experience.", "type" : "article-journal", "volume" : "3" }, "uris" : [ "http://www.mendeley.com/documents/?uuid=4befb8db-0369-4815-91b0-55bf86d80f7f" ] } ], "mendeley" : { "formattedCitation" : "[3]", "plainTextFormattedCitation" : "[3]", "previouslyFormattedCitation" : "[3]" }, "properties" : { "noteIndex" : 0 }, "schema" : "https://github.com/citation-style-language/schema/raw/master/csl-citation.json" }</w:instrText>
+      </w:r>
+      <w:r>
+        <w:rPr>
+          <w:rFonts w:ascii="Times New Roman" w:hAnsi="Times New Roman" w:cs="Times New Roman"/>
+          <w:lang w:val="en-CA"/>
+        </w:rPr>
+        <w:fldChar w:fldCharType="separate"/>
+      </w:r>
+      <w:r>
+        <w:rPr>
+          <w:rFonts w:ascii="Times New Roman" w:hAnsi="Times New Roman" w:cs="Times New Roman"/>
+          <w:noProof/>
+          <w:lang w:val="en-CA"/>
+        </w:rPr>
+        <w:t>3]</w:t>
+      </w:r>
+      <w:r>
+        <w:rPr>
+          <w:rFonts w:ascii="Times New Roman" w:hAnsi="Times New Roman" w:cs="Times New Roman"/>
+          <w:lang w:val="en-CA"/>
+        </w:rPr>
+        <w:fldChar w:fldCharType="end"/>
+      </w:r>
+      <w:r>
+        <w:rPr>
+          <w:rFonts w:ascii="Times New Roman" w:hAnsi="Times New Roman" w:cs="Times New Roman"/>
+          <w:lang w:val="en-CA"/>
+        </w:rPr>
+        <w:t>.</w:t>
+      </w:r>
+      <w:r>
+        <w:rPr>
+          <w:rFonts w:ascii="Times New Roman" w:hAnsi="Times New Roman" w:cs="Times New Roman"/>
+          <w:lang w:val="en-CA"/>
+        </w:rPr>
+        <w:t xml:space="preserve"> While previous instruments were developed by surgeons </w:t>
+      </w:r>
+      <w:r>
+        <w:rPr>
+          <w:rFonts w:ascii="Times New Roman" w:hAnsi="Times New Roman" w:cs="Times New Roman"/>
+          <w:lang w:val="en-CA"/>
+        </w:rPr>
+        <w:t xml:space="preserve">over decades </w:t>
+      </w:r>
+      <w:r>
+        <w:rPr>
+          <w:rFonts w:ascii="Times New Roman" w:hAnsi="Times New Roman" w:cs="Times New Roman"/>
+          <w:lang w:val="en-CA"/>
+        </w:rPr>
+        <w:t>through trial and error, modern engineering techniques provide the opportunity to rapidly design and produce ergonomic functional instruments optimised to facilitate this new branch of surgery.</w:t>
+      </w:r>
     </w:p>
     <w:p>
       <w:pPr>
-        <w:ind w:firstLine="426"/>
-        <w:rPr>
-          <w:rFonts w:ascii="Times New Roman" w:hAnsi="Times New Roman" w:cs="Times New Roman"/>
-          <w:lang w:val="en-CA"/>
-        </w:rPr>
-      </w:pPr>
-      <w:r>
-        <w:rPr>
-          <w:rFonts w:ascii="Times New Roman" w:hAnsi="Times New Roman" w:cs="Times New Roman"/>
-          <w:lang w:val="en-CA"/>
-        </w:rPr>
-        <w:t>Imagine a world where all surgeries are performed minimally invasiv</w:t>
-      </w:r>
-      <w:r>
-        <w:rPr>
-          <w:rFonts w:ascii="Times New Roman" w:hAnsi="Times New Roman" w:cs="Times New Roman"/>
-          <w:lang w:val="en-CA"/>
-        </w:rPr>
-        <w:t>ely</w:t>
-      </w:r>
-      <w:r>
-        <w:rPr>
-          <w:rFonts w:ascii="Times New Roman" w:hAnsi="Times New Roman" w:cs="Times New Roman"/>
-          <w:lang w:val="en-CA"/>
-        </w:rPr>
-        <w:t>, a technique that</w:t>
-      </w:r>
-      <w:r>
-        <w:rPr>
-          <w:rFonts w:ascii="Times New Roman" w:hAnsi="Times New Roman" w:cs="Times New Roman"/>
-          <w:lang w:val="en-CA"/>
-        </w:rPr>
-        <w:t xml:space="preserve"> reduces trauma to the body, scarring</w:t>
-      </w:r>
-      <w:r>
-        <w:rPr>
-          <w:rFonts w:ascii="Times New Roman" w:hAnsi="Times New Roman" w:cs="Times New Roman"/>
-          <w:lang w:val="en-CA"/>
-        </w:rPr>
-        <w:t>, recovery time and</w:t>
+        <w:spacing w:before="80"/>
+        <w:rPr>
+          <w:rFonts w:ascii="Times New Roman" w:hAnsi="Times New Roman" w:cs="Times New Roman"/>
+          <w:lang w:val="en-CA"/>
+        </w:rPr>
+      </w:pPr>
+      <w:r>
+        <w:rPr>
+          <w:rFonts w:ascii="Times New Roman" w:hAnsi="Times New Roman" w:cs="Times New Roman"/>
+          <w:b/>
+          <w:lang w:val="en-CA"/>
+        </w:rPr>
+        <w:t>Objectives</w:t>
+      </w:r>
+      <w:r>
+        <w:rPr>
+          <w:rFonts w:ascii="Times New Roman" w:hAnsi="Times New Roman" w:cs="Times New Roman"/>
+          <w:b/>
+          <w:lang w:val="en-CA"/>
+        </w:rPr>
+        <w:t xml:space="preserve">: </w:t>
+      </w:r>
+      <w:r>
+        <w:rPr>
+          <w:rFonts w:ascii="Times New Roman" w:hAnsi="Times New Roman" w:cs="Times New Roman"/>
+          <w:lang w:val="en-CA"/>
+        </w:rPr>
+        <w:t>T</w:t>
+      </w:r>
+      <w:r>
+        <w:rPr>
+          <w:rFonts w:ascii="Times New Roman" w:hAnsi="Times New Roman" w:cs="Times New Roman"/>
+          <w:lang w:val="en-CA"/>
+        </w:rPr>
+        <w:t xml:space="preserve">o develop surgical instruments </w:t>
+      </w:r>
+      <w:r>
+        <w:rPr>
+          <w:rFonts w:ascii="Times New Roman" w:hAnsi="Times New Roman" w:cs="Times New Roman"/>
+          <w:lang w:val="en-CA"/>
+        </w:rPr>
+        <w:t xml:space="preserve">that </w:t>
+      </w:r>
+      <w:r>
+        <w:rPr>
+          <w:rFonts w:ascii="Times New Roman" w:hAnsi="Times New Roman" w:cs="Times New Roman"/>
+          <w:lang w:val="en-CA"/>
+        </w:rPr>
+        <w:t>facilitate</w:t>
+      </w:r>
+      <w:r>
+        <w:rPr>
+          <w:rFonts w:ascii="Times New Roman" w:hAnsi="Times New Roman" w:cs="Times New Roman"/>
+          <w:lang w:val="en-CA"/>
+        </w:rPr>
+        <w:t xml:space="preserve"> one-handed surgery for TEES</w:t>
+      </w:r>
+      <w:r>
+        <w:rPr>
+          <w:rFonts w:ascii="Times New Roman" w:hAnsi="Times New Roman" w:cs="Times New Roman"/>
+          <w:lang w:val="en-CA"/>
+        </w:rPr>
+        <w:t>.</w:t>
       </w:r>
       <w:r>
         <w:rPr>
@@ -94,14 +896,42 @@
           <w:rFonts w:ascii="Times New Roman" w:hAnsi="Times New Roman" w:cs="Times New Roman"/>
           <w:lang w:val="en-CA"/>
         </w:rPr>
-        <w:t xml:space="preserve">length of </w:t>
-      </w:r>
-      <w:r>
-        <w:rPr>
-          <w:rFonts w:ascii="Times New Roman" w:hAnsi="Times New Roman" w:cs="Times New Roman"/>
-          <w:lang w:val="en-CA"/>
-        </w:rPr>
-        <w:t>hospital stay</w:t>
+        <w:t>To achieve this, tools will be designed to</w:t>
+      </w:r>
+      <w:r>
+        <w:rPr>
+          <w:rFonts w:ascii="Times New Roman" w:hAnsi="Times New Roman" w:cs="Times New Roman"/>
+          <w:lang w:val="en-CA"/>
+        </w:rPr>
+        <w:t xml:space="preserve"> improve</w:t>
+      </w:r>
+      <w:r>
+        <w:rPr>
+          <w:rFonts w:ascii="Times New Roman" w:hAnsi="Times New Roman" w:cs="Times New Roman"/>
+          <w:lang w:val="en-CA"/>
+        </w:rPr>
+        <w:t xml:space="preserve"> grip and </w:t>
+      </w:r>
+      <w:r>
+        <w:rPr>
+          <w:rFonts w:ascii="Times New Roman" w:hAnsi="Times New Roman" w:cs="Times New Roman"/>
+          <w:lang w:val="en-CA"/>
+        </w:rPr>
+        <w:t>manoeuvrability of synthetic</w:t>
+      </w:r>
+      <w:r>
+        <w:rPr>
+          <w:rFonts w:ascii="Times New Roman" w:hAnsi="Times New Roman" w:cs="Times New Roman"/>
+          <w:lang w:val="en-CA"/>
+        </w:rPr>
+        <w:t xml:space="preserve"> grafts</w:t>
+      </w:r>
+      <w:r>
+        <w:rPr>
+          <w:rFonts w:ascii="Times New Roman" w:hAnsi="Times New Roman" w:cs="Times New Roman"/>
+          <w:lang w:val="en-CA"/>
+        </w:rPr>
+        <w:t xml:space="preserve"> and</w:t>
       </w:r>
       <w:r>
         <w:rPr>
@@ -115,50 +945,35 @@
           <w:rFonts w:ascii="Times New Roman" w:hAnsi="Times New Roman" w:cs="Times New Roman"/>
           <w:lang w:val="en-CA"/>
         </w:rPr>
-        <w:fldChar w:fldCharType="begin" w:fldLock="1"/>
-      </w:r>
-      <w:r>
-        <w:rPr>
-          <w:rFonts w:ascii="Times New Roman" w:hAnsi="Times New Roman" w:cs="Times New Roman"/>
-          <w:lang w:val="en-CA"/>
-        </w:rPr>
-        <w:instrText>ADDIN CSL_CITATION { "citationItems" : [ { "id" : "ITEM-1", "itemData" : { "URL" : "http://www.aimis.org/benefits-of-minimally-invasive-surgery/", "accessed" : { "date-parts" : [ [ "2015", "11", "14" ] ] }, "id" : "ITEM-1", "issued" : { "date-parts" : [ [ "0" ] ] }, "title" : "Benefits of Minimally Invasive Surgery | AIMIS", "type" : "webpage" }, "uris" : [ "http://www.mendeley.com/documents/?uuid=ed5c1d7c-6b14-4030-b8d1-372e7b949932" ] } ], "mendeley" : { "formattedCitation" : "[1]", "plainTextFormattedCitation" : "[1]", "previouslyFormattedCitation" : "[1]" }, "properties" : { "noteIndex" : 0 }, "schema" : "https://github.com/citation-style-language/schema/raw/master/csl-citation.json" }</w:instrText>
-      </w:r>
-      <w:r>
-        <w:rPr>
-          <w:rFonts w:ascii="Times New Roman" w:hAnsi="Times New Roman" w:cs="Times New Roman"/>
-          <w:lang w:val="en-CA"/>
-        </w:rPr>
-        <w:fldChar w:fldCharType="separate"/>
-      </w:r>
-      <w:r>
-        <w:rPr>
-          <w:rFonts w:ascii="Times New Roman" w:hAnsi="Times New Roman" w:cs="Times New Roman"/>
-          <w:noProof/>
-          <w:lang w:val="en-CA"/>
-        </w:rPr>
-        <w:t>[1]</w:t>
-      </w:r>
-      <w:r>
-        <w:rPr>
-          <w:rFonts w:ascii="Times New Roman" w:hAnsi="Times New Roman" w:cs="Times New Roman"/>
-          <w:lang w:val="en-CA"/>
-        </w:rPr>
-        <w:fldChar w:fldCharType="end"/>
-      </w:r>
-      <w:r>
-        <w:rPr>
-          <w:rFonts w:ascii="Times New Roman" w:hAnsi="Times New Roman" w:cs="Times New Roman"/>
-          <w:lang w:val="en-CA"/>
-        </w:rPr>
-        <w:t xml:space="preserve">.  Middle ear surgery </w:t>
-      </w:r>
-      <w:r>
-        <w:rPr>
-          <w:rFonts w:ascii="Times New Roman" w:hAnsi="Times New Roman" w:cs="Times New Roman"/>
-          <w:lang w:val="en-CA"/>
-        </w:rPr>
-        <w:t>is</w:t>
+        <w:t xml:space="preserve">enable </w:t>
+      </w:r>
+      <w:r>
+        <w:rPr>
+          <w:rFonts w:ascii="Times New Roman" w:hAnsi="Times New Roman" w:cs="Times New Roman"/>
+          <w:lang w:val="en-CA"/>
+        </w:rPr>
+        <w:t>accessibility in</w:t>
+      </w:r>
+      <w:r>
+        <w:rPr>
+          <w:rFonts w:ascii="Times New Roman" w:hAnsi="Times New Roman" w:cs="Times New Roman"/>
+          <w:lang w:val="en-CA"/>
+        </w:rPr>
+        <w:t xml:space="preserve"> hard to rea</w:t>
+      </w:r>
+      <w:r>
+        <w:rPr>
+          <w:rFonts w:ascii="Times New Roman" w:hAnsi="Times New Roman" w:cs="Times New Roman"/>
+          <w:lang w:val="en-CA"/>
+        </w:rPr>
+        <w:t>ch places within the middle ear</w:t>
+      </w:r>
+      <w:r>
+        <w:rPr>
+          <w:rFonts w:ascii="Times New Roman" w:hAnsi="Times New Roman" w:cs="Times New Roman"/>
+          <w:lang w:val="en-CA"/>
+        </w:rPr>
+        <w:t>.</w:t>
       </w:r>
       <w:r>
         <w:rPr>
@@ -166,667 +981,6 @@
           <w:lang w:val="en-CA"/>
         </w:rPr>
         <w:t xml:space="preserve"> </w:t>
-      </w:r>
-      <w:r>
-        <w:rPr>
-          <w:rFonts w:ascii="Times New Roman" w:hAnsi="Times New Roman" w:cs="Times New Roman"/>
-          <w:lang w:val="en-CA"/>
-        </w:rPr>
-        <w:t xml:space="preserve">traditionally </w:t>
-      </w:r>
-      <w:r>
-        <w:rPr>
-          <w:rFonts w:ascii="Times New Roman" w:hAnsi="Times New Roman" w:cs="Times New Roman"/>
-          <w:lang w:val="en-CA"/>
-        </w:rPr>
-        <w:t xml:space="preserve">performed through an external incision with visualisation of delicate anatomical structures using a </w:t>
-      </w:r>
-      <w:r>
-        <w:rPr>
-          <w:rFonts w:ascii="Times New Roman" w:hAnsi="Times New Roman" w:cs="Times New Roman"/>
-          <w:lang w:val="en-CA"/>
-        </w:rPr>
-        <w:t>microscope</w:t>
-      </w:r>
-      <w:r>
-        <w:rPr>
-          <w:rFonts w:ascii="Times New Roman" w:hAnsi="Times New Roman" w:cs="Times New Roman"/>
-          <w:lang w:val="en-CA"/>
-        </w:rPr>
-        <w:t xml:space="preserve">.  </w:t>
-      </w:r>
-      <w:r>
-        <w:rPr>
-          <w:rFonts w:ascii="Times New Roman" w:hAnsi="Times New Roman" w:cs="Times New Roman"/>
-          <w:lang w:val="en-CA"/>
-        </w:rPr>
-        <w:t>More recently</w:t>
-      </w:r>
-      <w:r>
-        <w:rPr>
-          <w:rFonts w:ascii="Times New Roman" w:hAnsi="Times New Roman" w:cs="Times New Roman"/>
-          <w:lang w:val="en-CA"/>
-        </w:rPr>
-        <w:t xml:space="preserve">, </w:t>
-      </w:r>
-      <w:r>
-        <w:rPr>
-          <w:rFonts w:ascii="Times New Roman" w:hAnsi="Times New Roman" w:cs="Times New Roman"/>
-          <w:lang w:val="en-CA"/>
-        </w:rPr>
-        <w:t xml:space="preserve">surgical techniques have been developed using </w:t>
-      </w:r>
-      <w:r>
-        <w:rPr>
-          <w:rFonts w:ascii="Times New Roman" w:hAnsi="Times New Roman" w:cs="Times New Roman"/>
-          <w:lang w:val="en-CA"/>
-        </w:rPr>
-        <w:t>endoscope</w:t>
-      </w:r>
-      <w:r>
-        <w:rPr>
-          <w:rFonts w:ascii="Times New Roman" w:hAnsi="Times New Roman" w:cs="Times New Roman"/>
-          <w:lang w:val="en-CA"/>
-        </w:rPr>
-        <w:t xml:space="preserve">s </w:t>
-      </w:r>
-      <w:r>
-        <w:rPr>
-          <w:rFonts w:ascii="Times New Roman" w:hAnsi="Times New Roman" w:cs="Times New Roman"/>
-          <w:lang w:val="en-CA"/>
-        </w:rPr>
-        <w:t xml:space="preserve">to access the middle ear through the ear canal without </w:t>
-      </w:r>
-      <w:r>
-        <w:rPr>
-          <w:rFonts w:ascii="Times New Roman" w:hAnsi="Times New Roman" w:cs="Times New Roman"/>
-          <w:lang w:val="en-CA"/>
-        </w:rPr>
-        <w:t xml:space="preserve">an external </w:t>
-      </w:r>
-      <w:r>
-        <w:rPr>
-          <w:rFonts w:ascii="Times New Roman" w:hAnsi="Times New Roman" w:cs="Times New Roman"/>
-          <w:lang w:val="en-CA"/>
-        </w:rPr>
-        <w:t>incision</w:t>
-      </w:r>
-      <w:r>
-        <w:rPr>
-          <w:rFonts w:ascii="Times New Roman" w:hAnsi="Times New Roman" w:cs="Times New Roman"/>
-          <w:lang w:val="en-CA"/>
-        </w:rPr>
-        <w:t xml:space="preserve"> </w:t>
-      </w:r>
-      <w:r>
-        <w:rPr>
-          <w:rFonts w:ascii="Times New Roman" w:hAnsi="Times New Roman" w:cs="Times New Roman"/>
-          <w:lang w:val="en-CA"/>
-        </w:rPr>
-        <w:fldChar w:fldCharType="begin" w:fldLock="1"/>
-      </w:r>
-      <w:r>
-        <w:rPr>
-          <w:rFonts w:ascii="Times New Roman" w:hAnsi="Times New Roman" w:cs="Times New Roman"/>
-          <w:lang w:val="en-CA"/>
-        </w:rPr>
-        <w:instrText>ADDIN CSL_CITATION { "citationItems" : [ { "id" : "ITEM-1", "itemData" : { "DOI" : "10.1002/lary.25410", "ISSN" : "0023852X", "author" : [ { "dropping-particle" : "", "family" : "Cohen", "given" : "Michael S.", "non-dropping-particle" : "", "parse-names" : false, "suffix" : "" }, { "dropping-particle" : "", "family" : "Landegger", "given" : "Lukas D.", "non-dropping-particle" : "", "parse-names" : false, "suffix" : "" }, { "dropping-particle" : "", "family" : "Kozin", "given" : "Elliott D.", "non-dropping-particle" : "", "parse-names" : false, "suffix" : "" }, { "dropping-particle" : "", "family" : "Lee", "given" : "Daniel J.", "non-dropping-particle" : "", "parse-names" : false, "suffix" : "" } ], "container-title" : "The Laryngoscope", "id" : "ITEM-1", "issued" : { "date-parts" : [ [ "2015" ] ] }, "page" : "n/a-n/a", "title" : "Pediatric endoscopic ear surgery in clinical practice: Lessons learned and early outcomes", "type" : "article-journal" }, "uris" : [ "http://www.mendeley.com/documents/?uuid=1a78d456-cb9b-4a14-836d-57ed46e1b801" ] } ], "mendeley" : { "formattedCitation" : "[2]", "plainTextFormattedCitation" : "[2]", "previouslyFormattedCitation" : "[2]" }, "properties" : { "noteIndex" : 0 }, "schema" : "https://github.com/citation-style-language/schema/raw/master/csl-citation.json" }</w:instrText>
-      </w:r>
-      <w:r>
-        <w:rPr>
-          <w:rFonts w:ascii="Times New Roman" w:hAnsi="Times New Roman" w:cs="Times New Roman"/>
-          <w:lang w:val="en-CA"/>
-        </w:rPr>
-        <w:fldChar w:fldCharType="separate"/>
-      </w:r>
-      <w:r>
-        <w:rPr>
-          <w:rFonts w:ascii="Times New Roman" w:hAnsi="Times New Roman" w:cs="Times New Roman"/>
-          <w:noProof/>
-          <w:lang w:val="en-CA"/>
-        </w:rPr>
-        <w:t>[2</w:t>
-      </w:r>
-      <w:r>
-        <w:rPr>
-          <w:rFonts w:ascii="Times New Roman" w:hAnsi="Times New Roman" w:cs="Times New Roman"/>
-          <w:lang w:val="en-CA"/>
-        </w:rPr>
-        <w:fldChar w:fldCharType="end"/>
-      </w:r>
-      <w:r>
-        <w:rPr>
-          <w:rFonts w:ascii="Times New Roman" w:hAnsi="Times New Roman" w:cs="Times New Roman"/>
-          <w:lang w:val="en-CA"/>
-        </w:rPr>
-        <w:t xml:space="preserve">, </w:t>
-      </w:r>
-      <w:r>
-        <w:rPr>
-          <w:rFonts w:ascii="Times New Roman" w:hAnsi="Times New Roman" w:cs="Times New Roman"/>
-          <w:lang w:val="en-CA"/>
-        </w:rPr>
-        <w:fldChar w:fldCharType="begin" w:fldLock="1"/>
-      </w:r>
-      <w:r>
-        <w:rPr>
-          <w:rFonts w:ascii="Times New Roman" w:hAnsi="Times New Roman" w:cs="Times New Roman"/>
-          <w:lang w:val="en-CA"/>
-        </w:rPr>
-        <w:instrText>ADDIN CSL_CITATION { "citationItems" : [ { "id" : "ITEM-1", "itemData" : { "DOI" : "10.12998/wjcc.v3.i3.310", "ISSN" : "2307-8960", "PMID" : "25789304", "abstract" : "AIM: To present the United Kingdom's first case series of 70 otological cases of endoscopic and non-endoscopic ear surgeries.\\n\\nMETHODS: Prospective case series incorporating a range of endoscopic procedures performed using a 4 mm, 18 cm rigid endoscope, performed by a single surgeon at a single centre. Primary outcome measures included mean average pre and post-operative air-bone gap hearing thresholds and duration of surgery.\\n\\nRESULTS: Thirty-eight patients underwent endoscopic assisted ear surgery and 32 underwent non-endoscopic assisted ear surgery. In both surgical groups, there was a significant difference between pre and post-operative mean air-bone gaps (P = 0.02). Mean operating time was comparable between both groups. Eight patients developed post-operative complications.\\n\\nCONCLUSION: Endoscopic ear surgery can be performed safely in a range of otological procedures. This has the potential to become a well-established surgical option for middle ear surgery in the near future. Advantages and limitations are discussed.", "author" : [ { "dropping-particle" : "", "family" : "Kanona", "given" : "Hala", "non-dropping-particle" : "", "parse-names" : false, "suffix" : "" }, { "dropping-particle" : "", "family" : "Virk", "given" : "Jagdeep Singh", "non-dropping-particle" : "", "parse-names" : false, "suffix" : "" }, { "dropping-particle" : "", "family" : "Owa", "given" : "Anthony", "non-dropping-particle" : "", "parse-names" : false, "suffix" : "" } ], "container-title" : "World journal of clinical cases", "id" : "ITEM-1", "issue" : "3", "issued" : { "date-parts" : [ [ "2015" ] ] }, "page" : "310-7", "title" : "Endoscopic ear surgery: A case series and first United Kingdom experience.", "type" : "article-journal", "volume" : "3" }, "uris" : [ "http://www.mendeley.com/documents/?uuid=4befb8db-0369-4815-91b0-55bf86d80f7f" ] } ], "mendeley" : { "formattedCitation" : "[3]", "plainTextFormattedCitation" : "[3]", "previouslyFormattedCitation" : "[3]" }, "properties" : { "noteIndex" : 0 }, "schema" : "https://github.com/citation-style-language/schema/raw/master/csl-citation.json" }</w:instrText>
-      </w:r>
-      <w:r>
-        <w:rPr>
-          <w:rFonts w:ascii="Times New Roman" w:hAnsi="Times New Roman" w:cs="Times New Roman"/>
-          <w:lang w:val="en-CA"/>
-        </w:rPr>
-        <w:fldChar w:fldCharType="separate"/>
-      </w:r>
-      <w:r>
-        <w:rPr>
-          <w:rFonts w:ascii="Times New Roman" w:hAnsi="Times New Roman" w:cs="Times New Roman"/>
-          <w:noProof/>
-          <w:lang w:val="en-CA"/>
-        </w:rPr>
-        <w:t>3]</w:t>
-      </w:r>
-      <w:r>
-        <w:rPr>
-          <w:rFonts w:ascii="Times New Roman" w:hAnsi="Times New Roman" w:cs="Times New Roman"/>
-          <w:lang w:val="en-CA"/>
-        </w:rPr>
-        <w:fldChar w:fldCharType="end"/>
-      </w:r>
-      <w:r>
-        <w:rPr>
-          <w:rFonts w:ascii="Times New Roman" w:hAnsi="Times New Roman" w:cs="Times New Roman"/>
-          <w:lang w:val="en-CA"/>
-        </w:rPr>
-        <w:t xml:space="preserve">. </w:t>
-      </w:r>
-      <w:r>
-        <w:rPr>
-          <w:rFonts w:ascii="Times New Roman" w:hAnsi="Times New Roman" w:cs="Times New Roman"/>
-          <w:lang w:val="en-CA"/>
-        </w:rPr>
-        <w:t xml:space="preserve">As with open microscope-guided surgery, this </w:t>
-      </w:r>
-      <w:proofErr w:type="spellStart"/>
-      <w:r>
-        <w:rPr>
-          <w:rFonts w:ascii="Times New Roman" w:hAnsi="Times New Roman" w:cs="Times New Roman"/>
-          <w:lang w:val="en-CA"/>
-        </w:rPr>
-        <w:t>transcanal</w:t>
-      </w:r>
-      <w:proofErr w:type="spellEnd"/>
-      <w:r>
-        <w:rPr>
-          <w:rFonts w:ascii="Times New Roman" w:hAnsi="Times New Roman" w:cs="Times New Roman"/>
-          <w:lang w:val="en-CA"/>
-        </w:rPr>
-        <w:t xml:space="preserve"> endoscopic ear surgery (TEES)</w:t>
-      </w:r>
-      <w:r>
-        <w:rPr>
-          <w:rFonts w:ascii="Times New Roman" w:hAnsi="Times New Roman" w:cs="Times New Roman"/>
-          <w:lang w:val="en-CA"/>
-        </w:rPr>
-        <w:t xml:space="preserve"> technique</w:t>
-      </w:r>
-      <w:r>
-        <w:rPr>
-          <w:rFonts w:ascii="Times New Roman" w:hAnsi="Times New Roman" w:cs="Times New Roman"/>
-          <w:lang w:val="en-CA"/>
-        </w:rPr>
-        <w:t xml:space="preserve">, </w:t>
-      </w:r>
-      <w:r>
-        <w:rPr>
-          <w:rFonts w:ascii="Times New Roman" w:hAnsi="Times New Roman" w:cs="Times New Roman"/>
-          <w:lang w:val="en-CA"/>
-        </w:rPr>
-        <w:t>allows the</w:t>
-      </w:r>
-      <w:r>
-        <w:rPr>
-          <w:rFonts w:ascii="Times New Roman" w:hAnsi="Times New Roman" w:cs="Times New Roman"/>
-          <w:lang w:val="en-CA"/>
-        </w:rPr>
-        <w:t xml:space="preserve"> surgeon to perform</w:t>
-      </w:r>
-      <w:r>
-        <w:rPr>
-          <w:rFonts w:ascii="Times New Roman" w:hAnsi="Times New Roman" w:cs="Times New Roman"/>
-          <w:lang w:val="en-CA"/>
-        </w:rPr>
-        <w:t xml:space="preserve"> </w:t>
-      </w:r>
-      <w:r>
-        <w:rPr>
-          <w:rFonts w:ascii="Times New Roman" w:hAnsi="Times New Roman" w:cs="Times New Roman"/>
-          <w:lang w:val="en-CA"/>
-        </w:rPr>
-        <w:t>procedures</w:t>
-      </w:r>
-      <w:r>
-        <w:rPr>
-          <w:rFonts w:ascii="Times New Roman" w:hAnsi="Times New Roman" w:cs="Times New Roman"/>
-          <w:lang w:val="en-CA"/>
-        </w:rPr>
-        <w:t xml:space="preserve"> such as ear d</w:t>
-      </w:r>
-      <w:r>
-        <w:rPr>
-          <w:rFonts w:ascii="Times New Roman" w:hAnsi="Times New Roman" w:cs="Times New Roman"/>
-          <w:lang w:val="en-CA"/>
-        </w:rPr>
-        <w:t>rum reconstruction, skin growth</w:t>
-      </w:r>
-      <w:r>
-        <w:rPr>
-          <w:rFonts w:ascii="Times New Roman" w:hAnsi="Times New Roman" w:cs="Times New Roman"/>
-          <w:lang w:val="en-CA"/>
-        </w:rPr>
-        <w:t xml:space="preserve"> </w:t>
-      </w:r>
-      <w:r>
-        <w:rPr>
-          <w:rFonts w:ascii="Times New Roman" w:hAnsi="Times New Roman" w:cs="Times New Roman"/>
-          <w:lang w:val="en-CA"/>
-        </w:rPr>
-        <w:t xml:space="preserve">removal and hearing bone repair </w:t>
-      </w:r>
-      <w:r>
-        <w:rPr>
-          <w:rFonts w:ascii="Times New Roman" w:hAnsi="Times New Roman" w:cs="Times New Roman"/>
-          <w:lang w:val="en-CA"/>
-        </w:rPr>
-        <w:fldChar w:fldCharType="begin" w:fldLock="1"/>
-      </w:r>
-      <w:r>
-        <w:rPr>
-          <w:rFonts w:ascii="Times New Roman" w:hAnsi="Times New Roman" w:cs="Times New Roman"/>
-          <w:lang w:val="en-CA"/>
-        </w:rPr>
-        <w:instrText>ADDIN CSL_CITATION { "citationItems" : [ { "id" : "ITEM-1", "itemData" : { "DOI" : "10.1002/lary.25410", "ISSN" : "0023852X", "author" : [ { "dropping-particle" : "", "family" : "Cohen", "given" : "Michael S.", "non-dropping-particle" : "", "parse-names" : false, "suffix" : "" }, { "dropping-particle" : "", "family" : "Landegger", "given" : "Lukas D.", "non-dropping-particle" : "", "parse-names" : false, "suffix" : "" }, { "dropping-particle" : "", "family" : "Kozin", "given" : "Elliott D.", "non-dropping-particle" : "", "parse-names" : false, "suffix" : "" }, { "dropping-particle" : "", "family" : "Lee", "given" : "Daniel J.", "non-dropping-particle" : "", "parse-names" : false, "suffix" : "" } ], "container-title" : "The Laryngoscope", "id" : "ITEM-1", "issued" : { "date-parts" : [ [ "2015" ] ] }, "page" : "n/a-n/a", "title" : "Pediatric endoscopic ear surgery in clinical practice: Lessons learned and early outcomes", "type" : "article-journal" }, "uris" : [ "http://www.mendeley.com/documents/?uuid=1a78d456-cb9b-4a14-836d-57ed46e1b801" ] } ], "mendeley" : { "formattedCitation" : "[2]", "plainTextFormattedCitation" : "[2]", "previouslyFormattedCitation" : "[2]" }, "properties" : { "noteIndex" : 0 }, "schema" : "https://github.com/citation-style-language/schema/raw/master/csl-citation.json" }</w:instrText>
-      </w:r>
-      <w:r>
-        <w:rPr>
-          <w:rFonts w:ascii="Times New Roman" w:hAnsi="Times New Roman" w:cs="Times New Roman"/>
-          <w:lang w:val="en-CA"/>
-        </w:rPr>
-        <w:fldChar w:fldCharType="separate"/>
-      </w:r>
-      <w:r>
-        <w:rPr>
-          <w:rFonts w:ascii="Times New Roman" w:hAnsi="Times New Roman" w:cs="Times New Roman"/>
-          <w:noProof/>
-          <w:lang w:val="en-CA"/>
-        </w:rPr>
-        <w:t>[2]</w:t>
-      </w:r>
-      <w:r>
-        <w:rPr>
-          <w:rFonts w:ascii="Times New Roman" w:hAnsi="Times New Roman" w:cs="Times New Roman"/>
-          <w:lang w:val="en-CA"/>
-        </w:rPr>
-        <w:fldChar w:fldCharType="end"/>
-      </w:r>
-      <w:r>
-        <w:rPr>
-          <w:rFonts w:ascii="Times New Roman" w:hAnsi="Times New Roman" w:cs="Times New Roman"/>
-          <w:lang w:val="en-CA"/>
-        </w:rPr>
-        <w:t xml:space="preserve">. </w:t>
-      </w:r>
-      <w:r>
-        <w:rPr>
-          <w:rFonts w:ascii="Times New Roman" w:hAnsi="Times New Roman" w:cs="Times New Roman"/>
-          <w:lang w:val="en-CA"/>
-        </w:rPr>
-        <w:t xml:space="preserve"> The principle challenge with </w:t>
-      </w:r>
-      <w:r>
-        <w:rPr>
-          <w:rFonts w:ascii="Times New Roman" w:hAnsi="Times New Roman" w:cs="Times New Roman"/>
-          <w:lang w:val="en-CA"/>
-        </w:rPr>
-        <w:t xml:space="preserve">TEES </w:t>
-      </w:r>
-      <w:r>
-        <w:rPr>
-          <w:rFonts w:ascii="Times New Roman" w:hAnsi="Times New Roman" w:cs="Times New Roman"/>
-          <w:lang w:val="en-CA"/>
-        </w:rPr>
-        <w:t>is that</w:t>
-      </w:r>
-      <w:r>
-        <w:rPr>
-          <w:rFonts w:ascii="Times New Roman" w:hAnsi="Times New Roman" w:cs="Times New Roman"/>
-          <w:lang w:val="en-CA"/>
-        </w:rPr>
-        <w:t xml:space="preserve"> </w:t>
-      </w:r>
-      <w:r>
-        <w:rPr>
-          <w:rFonts w:ascii="Times New Roman" w:hAnsi="Times New Roman" w:cs="Times New Roman"/>
-          <w:lang w:val="en-CA"/>
-        </w:rPr>
-        <w:t xml:space="preserve">a </w:t>
-      </w:r>
-      <w:r>
-        <w:rPr>
-          <w:rFonts w:ascii="Times New Roman" w:hAnsi="Times New Roman" w:cs="Times New Roman"/>
-          <w:lang w:val="en-CA"/>
-        </w:rPr>
-        <w:t>one-handed surg</w:t>
-      </w:r>
-      <w:r>
-        <w:rPr>
-          <w:rFonts w:ascii="Times New Roman" w:hAnsi="Times New Roman" w:cs="Times New Roman"/>
-          <w:lang w:val="en-CA"/>
-        </w:rPr>
-        <w:t xml:space="preserve">ical technique </w:t>
-      </w:r>
-      <w:r>
-        <w:rPr>
-          <w:rFonts w:ascii="Times New Roman" w:hAnsi="Times New Roman" w:cs="Times New Roman"/>
-          <w:lang w:val="en-CA"/>
-        </w:rPr>
-        <w:t xml:space="preserve">is required </w:t>
-      </w:r>
-      <w:r>
-        <w:rPr>
-          <w:rFonts w:ascii="Times New Roman" w:hAnsi="Times New Roman" w:cs="Times New Roman"/>
-          <w:lang w:val="en-CA"/>
-        </w:rPr>
-        <w:t xml:space="preserve">as the endoscope is held in the other hand.  </w:t>
-      </w:r>
-      <w:proofErr w:type="spellStart"/>
-      <w:r>
-        <w:rPr>
-          <w:rFonts w:ascii="Times New Roman" w:hAnsi="Times New Roman" w:cs="Times New Roman"/>
-          <w:lang w:val="en-CA"/>
-        </w:rPr>
-        <w:t>O</w:t>
-      </w:r>
-      <w:r>
-        <w:rPr>
-          <w:rFonts w:ascii="Times New Roman" w:hAnsi="Times New Roman" w:cs="Times New Roman"/>
-          <w:lang w:val="en-CA"/>
-        </w:rPr>
-        <w:t>tologic</w:t>
-      </w:r>
-      <w:proofErr w:type="spellEnd"/>
-      <w:r>
-        <w:rPr>
-          <w:rFonts w:ascii="Times New Roman" w:hAnsi="Times New Roman" w:cs="Times New Roman"/>
-          <w:lang w:val="en-CA"/>
-        </w:rPr>
-        <w:t xml:space="preserve"> instruments were developed for two-handed </w:t>
-      </w:r>
-      <w:r>
-        <w:rPr>
-          <w:rFonts w:ascii="Times New Roman" w:hAnsi="Times New Roman" w:cs="Times New Roman"/>
-          <w:lang w:val="en-CA"/>
-        </w:rPr>
-        <w:t>microscope-</w:t>
-      </w:r>
-      <w:r>
-        <w:rPr>
-          <w:rFonts w:ascii="Times New Roman" w:hAnsi="Times New Roman" w:cs="Times New Roman"/>
-          <w:lang w:val="en-CA"/>
-        </w:rPr>
-        <w:t xml:space="preserve">guided surgery </w:t>
-      </w:r>
-      <w:r>
-        <w:rPr>
-          <w:rFonts w:ascii="Times New Roman" w:hAnsi="Times New Roman" w:cs="Times New Roman"/>
-          <w:lang w:val="en-CA"/>
-        </w:rPr>
-        <w:t xml:space="preserve">so </w:t>
-      </w:r>
-      <w:r>
-        <w:rPr>
-          <w:rFonts w:ascii="Times New Roman" w:hAnsi="Times New Roman" w:cs="Times New Roman"/>
-          <w:lang w:val="en-CA"/>
-        </w:rPr>
-        <w:t xml:space="preserve">they </w:t>
-      </w:r>
-      <w:r>
-        <w:rPr>
-          <w:rFonts w:ascii="Times New Roman" w:hAnsi="Times New Roman" w:cs="Times New Roman"/>
-          <w:lang w:val="en-CA"/>
-        </w:rPr>
-        <w:t>are not all well suited</w:t>
-      </w:r>
-      <w:r>
-        <w:rPr>
-          <w:rFonts w:ascii="Times New Roman" w:hAnsi="Times New Roman" w:cs="Times New Roman"/>
-          <w:lang w:val="en-CA"/>
-        </w:rPr>
-        <w:t xml:space="preserve"> </w:t>
-      </w:r>
-      <w:r>
-        <w:rPr>
-          <w:rFonts w:ascii="Times New Roman" w:hAnsi="Times New Roman" w:cs="Times New Roman"/>
-          <w:lang w:val="en-CA"/>
-        </w:rPr>
-        <w:t>to</w:t>
-      </w:r>
-      <w:r>
-        <w:rPr>
-          <w:rFonts w:ascii="Times New Roman" w:hAnsi="Times New Roman" w:cs="Times New Roman"/>
-          <w:lang w:val="en-CA"/>
-        </w:rPr>
-        <w:t xml:space="preserve"> </w:t>
-      </w:r>
-      <w:r>
-        <w:rPr>
-          <w:rFonts w:ascii="Times New Roman" w:hAnsi="Times New Roman" w:cs="Times New Roman"/>
-          <w:lang w:val="en-CA"/>
-        </w:rPr>
-        <w:t xml:space="preserve">TEES conditions </w:t>
-      </w:r>
-      <w:r>
-        <w:rPr>
-          <w:rFonts w:ascii="Times New Roman" w:hAnsi="Times New Roman" w:cs="Times New Roman"/>
-          <w:lang w:val="en-CA"/>
-        </w:rPr>
-        <w:fldChar w:fldCharType="begin" w:fldLock="1"/>
-      </w:r>
-      <w:r>
-        <w:rPr>
-          <w:rFonts w:ascii="Times New Roman" w:hAnsi="Times New Roman" w:cs="Times New Roman"/>
-          <w:lang w:val="en-CA"/>
-        </w:rPr>
-        <w:instrText>ADDIN CSL_CITATION { "citationItems" : [ { "id" : "ITEM-1", "itemData" : { "DOI" : "10.12998/wjcc.v3.i3.310", "ISSN" : "2307-8960", "PMID" : "25789304", "abstract" : "AIM: To present the United Kingdom's first case series of 70 otological cases of endoscopic and non-endoscopic ear surgeries.\\n\\nMETHODS: Prospective case series incorporating a range of endoscopic procedures performed using a 4 mm, 18 cm rigid endoscope, performed by a single surgeon at a single centre. Primary outcome measures included mean average pre and post-operative air-bone gap hearing thresholds and duration of surgery.\\n\\nRESULTS: Thirty-eight patients underwent endoscopic assisted ear surgery and 32 underwent non-endoscopic assisted ear surgery. In both surgical groups, there was a significant difference between pre and post-operative mean air-bone gaps (P = 0.02). Mean operating time was comparable between both groups. Eight patients developed post-operative complications.\\n\\nCONCLUSION: Endoscopic ear surgery can be performed safely in a range of otological procedures. This has the potential to become a well-established surgical option for middle ear surgery in the near future. Advantages and limitations are discussed.", "author" : [ { "dropping-particle" : "", "family" : "Kanona", "given" : "Hala", "non-dropping-particle" : "", "parse-names" : false, "suffix" : "" }, { "dropping-particle" : "", "family" : "Virk", "given" : "Jagdeep Singh", "non-dropping-particle" : "", "parse-names" : false, "suffix" : "" }, { "dropping-particle" : "", "family" : "Owa", "given" : "Anthony", "non-dropping-particle" : "", "parse-names" : false, "suffix" : "" } ], "container-title" : "World journal of clinical cases", "id" : "ITEM-1", "issue" : "3", "issued" : { "date-parts" : [ [ "2015" ] ] }, "page" : "310-7", "title" : "Endoscopic ear surgery: A case series and first United Kingdom experience.", "type" : "article-journal", "volume" : "3" }, "uris" : [ "http://www.mendeley.com/documents/?uuid=4befb8db-0369-4815-91b0-55bf86d80f7f" ] } ], "mendeley" : { "formattedCitation" : "[3]", "plainTextFormattedCitation" : "[3]", "previouslyFormattedCitation" : "[3]" }, "properties" : { "noteIndex" : 0 }, "schema" : "https://github.com/citation-style-language/schema/raw/master/csl-citation.json" }</w:instrText>
-      </w:r>
-      <w:r>
-        <w:rPr>
-          <w:rFonts w:ascii="Times New Roman" w:hAnsi="Times New Roman" w:cs="Times New Roman"/>
-          <w:lang w:val="en-CA"/>
-        </w:rPr>
-        <w:fldChar w:fldCharType="separate"/>
-      </w:r>
-      <w:r>
-        <w:rPr>
-          <w:rFonts w:ascii="Times New Roman" w:hAnsi="Times New Roman" w:cs="Times New Roman"/>
-          <w:noProof/>
-          <w:lang w:val="en-CA"/>
-        </w:rPr>
-        <w:t>[3]</w:t>
-      </w:r>
-      <w:r>
-        <w:rPr>
-          <w:rFonts w:ascii="Times New Roman" w:hAnsi="Times New Roman" w:cs="Times New Roman"/>
-          <w:lang w:val="en-CA"/>
-        </w:rPr>
-        <w:fldChar w:fldCharType="end"/>
-      </w:r>
-      <w:r>
-        <w:rPr>
-          <w:rFonts w:ascii="Times New Roman" w:hAnsi="Times New Roman" w:cs="Times New Roman"/>
-          <w:lang w:val="en-CA"/>
-        </w:rPr>
-        <w:t xml:space="preserve">. </w:t>
-      </w:r>
-      <w:r>
-        <w:rPr>
-          <w:rFonts w:ascii="Times New Roman" w:hAnsi="Times New Roman" w:cs="Times New Roman"/>
-          <w:lang w:val="en-CA"/>
-        </w:rPr>
-        <w:t>These shortcomings have</w:t>
-      </w:r>
-      <w:r>
-        <w:rPr>
-          <w:rFonts w:ascii="Times New Roman" w:hAnsi="Times New Roman" w:cs="Times New Roman"/>
-          <w:lang w:val="en-CA"/>
-        </w:rPr>
-        <w:t xml:space="preserve"> </w:t>
-      </w:r>
-      <w:r>
-        <w:rPr>
-          <w:rFonts w:ascii="Times New Roman" w:hAnsi="Times New Roman" w:cs="Times New Roman"/>
-          <w:lang w:val="en-CA"/>
-        </w:rPr>
-        <w:t xml:space="preserve">hindered the use of TEES and will be addressed by this project which </w:t>
-      </w:r>
-      <w:r>
-        <w:rPr>
-          <w:rFonts w:ascii="Times New Roman" w:hAnsi="Times New Roman" w:cs="Times New Roman"/>
-          <w:lang w:val="en-CA"/>
-        </w:rPr>
-        <w:t xml:space="preserve">will utilize mechanical engineering principles to develop </w:t>
-      </w:r>
-      <w:r>
-        <w:rPr>
-          <w:rFonts w:ascii="Times New Roman" w:hAnsi="Times New Roman" w:cs="Times New Roman"/>
-          <w:lang w:val="en-CA"/>
-        </w:rPr>
-        <w:t>specialized instruments</w:t>
-      </w:r>
-      <w:r>
-        <w:rPr>
-          <w:rFonts w:ascii="Times New Roman" w:hAnsi="Times New Roman" w:cs="Times New Roman"/>
-          <w:lang w:val="en-CA"/>
-        </w:rPr>
-        <w:t xml:space="preserve"> for TEES</w:t>
-      </w:r>
-      <w:r>
-        <w:rPr>
-          <w:rFonts w:ascii="Times New Roman" w:hAnsi="Times New Roman" w:cs="Times New Roman"/>
-          <w:lang w:val="en-CA"/>
-        </w:rPr>
-        <w:t xml:space="preserve"> </w:t>
-      </w:r>
-      <w:r>
-        <w:rPr>
-          <w:rFonts w:ascii="Times New Roman" w:hAnsi="Times New Roman" w:cs="Times New Roman"/>
-          <w:lang w:val="en-CA"/>
-        </w:rPr>
-        <w:fldChar w:fldCharType="begin" w:fldLock="1"/>
-      </w:r>
-      <w:r>
-        <w:rPr>
-          <w:rFonts w:ascii="Times New Roman" w:hAnsi="Times New Roman" w:cs="Times New Roman"/>
-          <w:lang w:val="en-CA"/>
-        </w:rPr>
-        <w:instrText>ADDIN CSL_CITATION { "citationItems" : [ { "id" : "ITEM-1", "itemData" : { "DOI" : "10.1177/000348949910800106", "ISSN" : "0003-4894", "author" : [ { "dropping-particle" : "", "family" : "Tarabichi", "given" : "M.", "non-dropping-particle" : "", "parse-names" : false, "suffix" : "" } ], "container-title" : "Annals of Otology, Rhinology &amp; Laryngology", "id" : "ITEM-1", "issue" : "1", "issued" : { "date-parts" : [ [ "1999" ] ] }, "page" : "39-46", "title" : "Endoscopic Middle Ear Surgery", "type" : "article-journal", "volume" : "108" }, "uris" : [ "http://www.mendeley.com/documents/?uuid=fa5f37a4-cf42-4dec-9f4f-cbd386c8bf0d" ] } ], "mendeley" : { "formattedCitation" : "[4]", "plainTextFormattedCitation" : "[4]", "previouslyFormattedCitation" : "[4]" }, "properties" : { "noteIndex" : 0 }, "schema" : "https://github.com/citation-style-language/schema/raw/master/csl-citation.json" }</w:instrText>
-      </w:r>
-      <w:r>
-        <w:rPr>
-          <w:rFonts w:ascii="Times New Roman" w:hAnsi="Times New Roman" w:cs="Times New Roman"/>
-          <w:lang w:val="en-CA"/>
-        </w:rPr>
-        <w:fldChar w:fldCharType="separate"/>
-      </w:r>
-      <w:r>
-        <w:rPr>
-          <w:rFonts w:ascii="Times New Roman" w:hAnsi="Times New Roman" w:cs="Times New Roman"/>
-          <w:noProof/>
-          <w:lang w:val="en-CA"/>
-        </w:rPr>
-        <w:t>[4</w:t>
-      </w:r>
-      <w:r>
-        <w:rPr>
-          <w:rFonts w:ascii="Times New Roman" w:hAnsi="Times New Roman" w:cs="Times New Roman"/>
-          <w:lang w:val="en-CA"/>
-        </w:rPr>
-        <w:fldChar w:fldCharType="end"/>
-      </w:r>
-      <w:r>
-        <w:rPr>
-          <w:rFonts w:ascii="Times New Roman" w:hAnsi="Times New Roman" w:cs="Times New Roman"/>
-          <w:lang w:val="en-CA"/>
-        </w:rPr>
-        <w:t xml:space="preserve">, </w:t>
-      </w:r>
-      <w:r>
-        <w:rPr>
-          <w:rFonts w:ascii="Times New Roman" w:hAnsi="Times New Roman" w:cs="Times New Roman"/>
-          <w:lang w:val="en-CA"/>
-        </w:rPr>
-        <w:fldChar w:fldCharType="begin" w:fldLock="1"/>
-      </w:r>
-      <w:r>
-        <w:rPr>
-          <w:rFonts w:ascii="Times New Roman" w:hAnsi="Times New Roman" w:cs="Times New Roman"/>
-          <w:lang w:val="en-CA"/>
-        </w:rPr>
-        <w:instrText>ADDIN CSL_CITATION { "citationItems" : [ { "id" : "ITEM-1", "itemData" : { "DOI" : "10.12998/wjcc.v3.i3.310", "ISSN" : "2307-8960", "PMID" : "25789304", "abstract" : "AIM: To present the United Kingdom's first case series of 70 otological cases of endoscopic and non-endoscopic ear surgeries.\\n\\nMETHODS: Prospective case series incorporating a range of endoscopic procedures performed using a 4 mm, 18 cm rigid endoscope, performed by a single surgeon at a single centre. Primary outcome measures included mean average pre and post-operative air-bone gap hearing thresholds and duration of surgery.\\n\\nRESULTS: Thirty-eight patients underwent endoscopic assisted ear surgery and 32 underwent non-endoscopic assisted ear surgery. In both surgical groups, there was a significant difference between pre and post-operative mean air-bone gaps (P = 0.02). Mean operating time was comparable between both groups. Eight patients developed post-operative complications.\\n\\nCONCLUSION: Endoscopic ear surgery can be performed safely in a range of otological procedures. This has the potential to become a well-established surgical option for middle ear surgery in the near future. Advantages and limitations are discussed.", "author" : [ { "dropping-particle" : "", "family" : "Kanona", "given" : "Hala", "non-dropping-particle" : "", "parse-names" : false, "suffix" : "" }, { "dropping-particle" : "", "family" : "Virk", "given" : "Jagdeep Singh", "non-dropping-particle" : "", "parse-names" : false, "suffix" : "" }, { "dropping-particle" : "", "family" : "Owa", "given" : "Anthony", "non-dropping-particle" : "", "parse-names" : false, "suffix" : "" } ], "container-title" : "World journal of clinical cases", "id" : "ITEM-1", "issue" : "3", "issued" : { "date-parts" : [ [ "2015" ] ] }, "page" : "310-7", "title" : "Endoscopic ear surgery: A case series and first United Kingdom experience.", "type" : "article-journal", "volume" : "3" }, "uris" : [ "http://www.mendeley.com/documents/?uuid=4befb8db-0369-4815-91b0-55bf86d80f7f" ] } ], "mendeley" : { "formattedCitation" : "[3]", "plainTextFormattedCitation" : "[3]", "previouslyFormattedCitation" : "[3]" }, "properties" : { "noteIndex" : 0 }, "schema" : "https://github.com/citation-style-language/schema/raw/master/csl-citation.json" }</w:instrText>
-      </w:r>
-      <w:r>
-        <w:rPr>
-          <w:rFonts w:ascii="Times New Roman" w:hAnsi="Times New Roman" w:cs="Times New Roman"/>
-          <w:lang w:val="en-CA"/>
-        </w:rPr>
-        <w:fldChar w:fldCharType="separate"/>
-      </w:r>
-      <w:r>
-        <w:rPr>
-          <w:rFonts w:ascii="Times New Roman" w:hAnsi="Times New Roman" w:cs="Times New Roman"/>
-          <w:noProof/>
-          <w:lang w:val="en-CA"/>
-        </w:rPr>
-        <w:t>3]</w:t>
-      </w:r>
-      <w:r>
-        <w:rPr>
-          <w:rFonts w:ascii="Times New Roman" w:hAnsi="Times New Roman" w:cs="Times New Roman"/>
-          <w:lang w:val="en-CA"/>
-        </w:rPr>
-        <w:fldChar w:fldCharType="end"/>
-      </w:r>
-      <w:r>
-        <w:rPr>
-          <w:rFonts w:ascii="Times New Roman" w:hAnsi="Times New Roman" w:cs="Times New Roman"/>
-          <w:lang w:val="en-CA"/>
-        </w:rPr>
-        <w:t>.</w:t>
-      </w:r>
-      <w:r>
-        <w:rPr>
-          <w:rFonts w:ascii="Times New Roman" w:hAnsi="Times New Roman" w:cs="Times New Roman"/>
-          <w:lang w:val="en-CA"/>
-        </w:rPr>
-        <w:t xml:space="preserve"> While previous instruments were developed by surgeons </w:t>
-      </w:r>
-      <w:r>
-        <w:rPr>
-          <w:rFonts w:ascii="Times New Roman" w:hAnsi="Times New Roman" w:cs="Times New Roman"/>
-          <w:lang w:val="en-CA"/>
-        </w:rPr>
-        <w:t xml:space="preserve">over decades </w:t>
-      </w:r>
-      <w:r>
-        <w:rPr>
-          <w:rFonts w:ascii="Times New Roman" w:hAnsi="Times New Roman" w:cs="Times New Roman"/>
-          <w:lang w:val="en-CA"/>
-        </w:rPr>
-        <w:t>through trial and error, modern engineering techniques provide the opportunity to rapidly design and produce ergonomic functional instruments optimised to facilitate this new branch of surgery.</w:t>
       </w:r>
     </w:p>
     <w:p>
@@ -844,86 +998,186 @@
           <w:b/>
           <w:lang w:val="en-CA"/>
         </w:rPr>
-        <w:t>Objectives</w:t>
-      </w:r>
-      <w:r>
-        <w:rPr>
-          <w:rFonts w:ascii="Times New Roman" w:hAnsi="Times New Roman" w:cs="Times New Roman"/>
-          <w:b/>
-          <w:lang w:val="en-CA"/>
-        </w:rPr>
-        <w:t xml:space="preserve"> and Hypothesis</w:t>
-      </w:r>
-      <w:r>
-        <w:rPr>
-          <w:rFonts w:ascii="Times New Roman" w:hAnsi="Times New Roman" w:cs="Times New Roman"/>
-          <w:b/>
-          <w:lang w:val="en-CA"/>
-        </w:rPr>
-        <w:t xml:space="preserve">: </w:t>
-      </w:r>
-      <w:r>
-        <w:rPr>
-          <w:rFonts w:ascii="Times New Roman" w:hAnsi="Times New Roman" w:cs="Times New Roman"/>
-          <w:b/>
+        <w:t>Hypothesis:</w:t>
+      </w:r>
+      <w:r>
+        <w:rPr>
+          <w:rFonts w:ascii="Times New Roman" w:hAnsi="Times New Roman" w:cs="Times New Roman"/>
           <w:lang w:val="en-CA"/>
         </w:rPr>
         <w:t xml:space="preserve"> </w:t>
+      </w:r>
+      <w:r>
+        <w:rPr>
+          <w:rFonts w:ascii="Times New Roman" w:hAnsi="Times New Roman" w:cs="Times New Roman"/>
+          <w:lang w:val="en-CA"/>
+        </w:rPr>
+        <w:t>Increasing functionality of</w:t>
+      </w:r>
+      <w:r>
+        <w:rPr>
+          <w:rFonts w:ascii="Times New Roman" w:hAnsi="Times New Roman" w:cs="Times New Roman"/>
+          <w:lang w:val="en-CA"/>
+        </w:rPr>
+        <w:t xml:space="preserve"> surgical instruments by manipulating</w:t>
+      </w:r>
+      <w:r>
+        <w:rPr>
+          <w:rFonts w:ascii="Times New Roman" w:hAnsi="Times New Roman" w:cs="Times New Roman"/>
+          <w:lang w:val="en-CA"/>
+        </w:rPr>
+        <w:t xml:space="preserve"> angular</w:t>
+      </w:r>
+      <w:r>
+        <w:rPr>
+          <w:rFonts w:ascii="Times New Roman" w:hAnsi="Times New Roman" w:cs="Times New Roman"/>
+          <w:lang w:val="en-CA"/>
+        </w:rPr>
+        <w:t xml:space="preserve"> </w:t>
+      </w:r>
+      <w:r>
+        <w:rPr>
+          <w:rFonts w:ascii="Times New Roman" w:hAnsi="Times New Roman" w:cs="Times New Roman"/>
+          <w:lang w:val="en-CA"/>
+        </w:rPr>
+        <w:t>geometry</w:t>
+      </w:r>
+      <w:r>
+        <w:rPr>
+          <w:rFonts w:ascii="Times New Roman" w:hAnsi="Times New Roman" w:cs="Times New Roman"/>
+          <w:lang w:val="en-CA"/>
+        </w:rPr>
+        <w:t xml:space="preserve">, </w:t>
+      </w:r>
+      <w:r>
+        <w:rPr>
+          <w:rFonts w:ascii="Times New Roman" w:hAnsi="Times New Roman" w:cs="Times New Roman"/>
+          <w:lang w:val="en-CA"/>
+        </w:rPr>
+        <w:t>adding pushing mechanisms</w:t>
+      </w:r>
+      <w:r>
+        <w:rPr>
+          <w:rFonts w:ascii="Times New Roman" w:hAnsi="Times New Roman" w:cs="Times New Roman"/>
+          <w:lang w:val="en-CA"/>
+        </w:rPr>
+        <w:t xml:space="preserve"> and </w:t>
+      </w:r>
+      <w:r>
+        <w:rPr>
+          <w:rFonts w:ascii="Times New Roman" w:hAnsi="Times New Roman" w:cs="Times New Roman"/>
+          <w:lang w:val="en-CA"/>
+        </w:rPr>
+        <w:t xml:space="preserve">adding </w:t>
+      </w:r>
+      <w:r>
+        <w:rPr>
+          <w:rFonts w:ascii="Times New Roman" w:hAnsi="Times New Roman" w:cs="Times New Roman"/>
+          <w:lang w:val="en-CA"/>
+        </w:rPr>
+        <w:t>suct</w:t>
+      </w:r>
+      <w:r>
+        <w:rPr>
+          <w:rFonts w:ascii="Times New Roman" w:hAnsi="Times New Roman" w:cs="Times New Roman"/>
+          <w:lang w:val="en-CA"/>
+        </w:rPr>
+        <w:t>ion capabilities</w:t>
+      </w:r>
+      <w:r>
+        <w:rPr>
+          <w:rFonts w:ascii="Times New Roman" w:hAnsi="Times New Roman" w:cs="Times New Roman"/>
+          <w:lang w:val="en-CA"/>
+        </w:rPr>
+        <w:t>,</w:t>
+      </w:r>
+      <w:r>
+        <w:rPr>
+          <w:rFonts w:ascii="Times New Roman" w:hAnsi="Times New Roman" w:cs="Times New Roman"/>
+          <w:lang w:val="en-CA"/>
+        </w:rPr>
+        <w:t xml:space="preserve"> </w:t>
+      </w:r>
+      <w:r>
+        <w:rPr>
+          <w:rFonts w:ascii="Times New Roman" w:hAnsi="Times New Roman" w:cs="Times New Roman"/>
+          <w:lang w:val="en-CA"/>
+        </w:rPr>
+        <w:t>will</w:t>
+      </w:r>
+      <w:r>
+        <w:rPr>
+          <w:rFonts w:ascii="Times New Roman" w:hAnsi="Times New Roman" w:cs="Times New Roman"/>
+          <w:lang w:val="en-CA"/>
+        </w:rPr>
+        <w:t xml:space="preserve"> increase control </w:t>
+      </w:r>
+      <w:r>
+        <w:rPr>
+          <w:rFonts w:ascii="Times New Roman" w:hAnsi="Times New Roman" w:cs="Times New Roman"/>
+          <w:lang w:val="en-CA"/>
+        </w:rPr>
+        <w:t>during</w:t>
+      </w:r>
+      <w:r>
+        <w:rPr>
+          <w:rFonts w:ascii="Times New Roman" w:hAnsi="Times New Roman" w:cs="Times New Roman"/>
+          <w:lang w:val="en-CA"/>
+        </w:rPr>
+        <w:t xml:space="preserve"> TEES, </w:t>
+      </w:r>
+      <w:r>
+        <w:rPr>
+          <w:rFonts w:ascii="Times New Roman" w:hAnsi="Times New Roman" w:cs="Times New Roman"/>
+          <w:lang w:val="en-CA"/>
+        </w:rPr>
+        <w:t>replicating manoeuvres for which two hands are traditionally required</w:t>
+      </w:r>
+      <w:r>
+        <w:rPr>
+          <w:rFonts w:ascii="Times New Roman" w:hAnsi="Times New Roman" w:cs="Times New Roman"/>
+          <w:lang w:val="en-CA"/>
+        </w:rPr>
+        <w:t>.</w:t>
       </w:r>
     </w:p>
     <w:p>
       <w:pPr>
-        <w:ind w:firstLine="426"/>
-        <w:rPr>
-          <w:rFonts w:ascii="Times New Roman" w:hAnsi="Times New Roman" w:cs="Times New Roman"/>
-          <w:lang w:val="en-CA"/>
-        </w:rPr>
-      </w:pPr>
-      <w:r>
-        <w:rPr>
-          <w:rFonts w:ascii="Times New Roman" w:hAnsi="Times New Roman" w:cs="Times New Roman"/>
-          <w:lang w:val="en-CA"/>
-        </w:rPr>
-        <w:t>T</w:t>
-      </w:r>
-      <w:r>
-        <w:rPr>
-          <w:rFonts w:ascii="Times New Roman" w:hAnsi="Times New Roman" w:cs="Times New Roman"/>
-          <w:lang w:val="en-CA"/>
-        </w:rPr>
-        <w:t xml:space="preserve">o develop surgical instruments </w:t>
-      </w:r>
-      <w:r>
-        <w:rPr>
-          <w:rFonts w:ascii="Times New Roman" w:hAnsi="Times New Roman" w:cs="Times New Roman"/>
-          <w:lang w:val="en-CA"/>
-        </w:rPr>
-        <w:t xml:space="preserve">that </w:t>
-      </w:r>
-      <w:r>
-        <w:rPr>
-          <w:rFonts w:ascii="Times New Roman" w:hAnsi="Times New Roman" w:cs="Times New Roman"/>
-          <w:lang w:val="en-CA"/>
-        </w:rPr>
-        <w:t>facilitate</w:t>
-      </w:r>
-      <w:r>
-        <w:rPr>
-          <w:rFonts w:ascii="Times New Roman" w:hAnsi="Times New Roman" w:cs="Times New Roman"/>
-          <w:lang w:val="en-CA"/>
-        </w:rPr>
-        <w:t xml:space="preserve"> one-handed surgery for TEES</w:t>
-      </w:r>
-      <w:r>
-        <w:rPr>
-          <w:rFonts w:ascii="Times New Roman" w:hAnsi="Times New Roman" w:cs="Times New Roman"/>
-          <w:lang w:val="en-CA"/>
-        </w:rPr>
-        <w:t>.</w:t>
-      </w:r>
-      <w:r>
-        <w:rPr>
-          <w:rFonts w:ascii="Times New Roman" w:hAnsi="Times New Roman" w:cs="Times New Roman"/>
+        <w:spacing w:before="80"/>
+        <w:rPr>
+          <w:rFonts w:ascii="Times New Roman" w:hAnsi="Times New Roman" w:cs="Times New Roman"/>
+          <w:b/>
+          <w:lang w:val="en-CA"/>
+        </w:rPr>
+      </w:pPr>
+      <w:r>
+        <w:rPr>
+          <w:rFonts w:ascii="Times New Roman" w:hAnsi="Times New Roman" w:cs="Times New Roman"/>
+          <w:b/>
+          <w:lang w:val="en-CA"/>
+        </w:rPr>
+        <w:t xml:space="preserve">Experimental </w:t>
+      </w:r>
+      <w:r>
+        <w:rPr>
+          <w:rFonts w:ascii="Times New Roman" w:hAnsi="Times New Roman" w:cs="Times New Roman"/>
+          <w:b/>
+          <w:lang w:val="en-CA"/>
+        </w:rPr>
+        <w:t>Approach</w:t>
+      </w:r>
+      <w:r>
+        <w:rPr>
+          <w:rFonts w:ascii="Times New Roman" w:hAnsi="Times New Roman" w:cs="Times New Roman"/>
+          <w:b/>
+          <w:lang w:val="en-CA"/>
+        </w:rPr>
+        <w:t>:</w:t>
+      </w:r>
+      <w:r>
+        <w:rPr>
+          <w:rFonts w:ascii="Times New Roman" w:hAnsi="Times New Roman" w:cs="Times New Roman"/>
+          <w:b/>
           <w:lang w:val="en-CA"/>
         </w:rPr>
         <w:t xml:space="preserve"> </w:t>
@@ -933,42 +1187,70 @@
           <w:rFonts w:ascii="Times New Roman" w:hAnsi="Times New Roman" w:cs="Times New Roman"/>
           <w:lang w:val="en-CA"/>
         </w:rPr>
-        <w:t>To achieve this, tools will be designed to</w:t>
-      </w:r>
-      <w:r>
-        <w:rPr>
-          <w:rFonts w:ascii="Times New Roman" w:hAnsi="Times New Roman" w:cs="Times New Roman"/>
-          <w:lang w:val="en-CA"/>
-        </w:rPr>
-        <w:t xml:space="preserve"> improve</w:t>
-      </w:r>
-      <w:r>
-        <w:rPr>
-          <w:rFonts w:ascii="Times New Roman" w:hAnsi="Times New Roman" w:cs="Times New Roman"/>
-          <w:lang w:val="en-CA"/>
-        </w:rPr>
-        <w:t xml:space="preserve"> grip and </w:t>
-      </w:r>
-      <w:r>
-        <w:rPr>
-          <w:rFonts w:ascii="Times New Roman" w:hAnsi="Times New Roman" w:cs="Times New Roman"/>
-          <w:lang w:val="en-CA"/>
-        </w:rPr>
-        <w:t>manoeuvrability of synthetic</w:t>
-      </w:r>
-      <w:r>
-        <w:rPr>
-          <w:rFonts w:ascii="Times New Roman" w:hAnsi="Times New Roman" w:cs="Times New Roman"/>
-          <w:lang w:val="en-CA"/>
-        </w:rPr>
-        <w:t xml:space="preserve"> grafts</w:t>
-      </w:r>
-      <w:r>
-        <w:rPr>
-          <w:rFonts w:ascii="Times New Roman" w:hAnsi="Times New Roman" w:cs="Times New Roman"/>
-          <w:lang w:val="en-CA"/>
-        </w:rPr>
-        <w:t xml:space="preserve"> and</w:t>
+        <w:t xml:space="preserve">Development of the tools will follow an iterative </w:t>
+      </w:r>
+      <w:r>
+        <w:rPr>
+          <w:rFonts w:ascii="Times New Roman" w:hAnsi="Times New Roman" w:cs="Times New Roman"/>
+          <w:lang w:val="en-CA"/>
+        </w:rPr>
+        <w:t xml:space="preserve">engineering </w:t>
+      </w:r>
+      <w:r>
+        <w:rPr>
+          <w:rFonts w:ascii="Times New Roman" w:hAnsi="Times New Roman" w:cs="Times New Roman"/>
+          <w:lang w:val="en-CA"/>
+        </w:rPr>
+        <w:t xml:space="preserve">design process. </w:t>
+      </w:r>
+      <w:r>
+        <w:rPr>
+          <w:rFonts w:ascii="Times New Roman" w:hAnsi="Times New Roman" w:cs="Times New Roman"/>
+          <w:lang w:val="en-CA"/>
+        </w:rPr>
+        <w:t xml:space="preserve">Initial prototypes will be </w:t>
+      </w:r>
+      <w:r>
+        <w:rPr>
+          <w:rFonts w:ascii="Times New Roman" w:hAnsi="Times New Roman" w:cs="Times New Roman"/>
+          <w:lang w:val="en-CA"/>
+        </w:rPr>
+        <w:t>virtual and</w:t>
+      </w:r>
+      <w:r>
+        <w:rPr>
+          <w:rFonts w:ascii="Times New Roman" w:hAnsi="Times New Roman" w:cs="Times New Roman"/>
+          <w:lang w:val="en-CA"/>
+        </w:rPr>
+        <w:t xml:space="preserve"> 3D printed</w:t>
+      </w:r>
+      <w:r>
+        <w:rPr>
+          <w:rFonts w:ascii="Times New Roman" w:hAnsi="Times New Roman" w:cs="Times New Roman"/>
+          <w:lang w:val="en-CA"/>
+        </w:rPr>
+        <w:t xml:space="preserve">, </w:t>
+      </w:r>
+      <w:r>
+        <w:rPr>
+          <w:rFonts w:ascii="Times New Roman" w:hAnsi="Times New Roman" w:cs="Times New Roman"/>
+          <w:lang w:val="en-CA"/>
+        </w:rPr>
+        <w:t xml:space="preserve">and </w:t>
+      </w:r>
+      <w:r>
+        <w:rPr>
+          <w:rFonts w:ascii="Times New Roman" w:hAnsi="Times New Roman" w:cs="Times New Roman"/>
+          <w:lang w:val="en-CA"/>
+        </w:rPr>
+        <w:t xml:space="preserve">will be </w:t>
+      </w:r>
+      <w:r>
+        <w:rPr>
+          <w:rFonts w:ascii="Times New Roman" w:hAnsi="Times New Roman" w:cs="Times New Roman"/>
+          <w:lang w:val="en-CA"/>
+        </w:rPr>
+        <w:t>tested in</w:t>
       </w:r>
       <w:r>
         <w:rPr>
@@ -982,168 +1264,63 @@
           <w:rFonts w:ascii="Times New Roman" w:hAnsi="Times New Roman" w:cs="Times New Roman"/>
           <w:lang w:val="en-CA"/>
         </w:rPr>
-        <w:t xml:space="preserve">enable </w:t>
-      </w:r>
-      <w:r>
-        <w:rPr>
-          <w:rFonts w:ascii="Times New Roman" w:hAnsi="Times New Roman" w:cs="Times New Roman"/>
-          <w:lang w:val="en-CA"/>
-        </w:rPr>
-        <w:t>accessibility in</w:t>
-      </w:r>
-      <w:r>
-        <w:rPr>
-          <w:rFonts w:ascii="Times New Roman" w:hAnsi="Times New Roman" w:cs="Times New Roman"/>
-          <w:lang w:val="en-CA"/>
-        </w:rPr>
-        <w:t xml:space="preserve"> hard to rea</w:t>
-      </w:r>
-      <w:r>
-        <w:rPr>
-          <w:rFonts w:ascii="Times New Roman" w:hAnsi="Times New Roman" w:cs="Times New Roman"/>
-          <w:lang w:val="en-CA"/>
-        </w:rPr>
-        <w:t>ch places within the middle ear</w:t>
-      </w:r>
-      <w:r>
-        <w:rPr>
-          <w:rFonts w:ascii="Times New Roman" w:hAnsi="Times New Roman" w:cs="Times New Roman"/>
-          <w:lang w:val="en-CA"/>
-        </w:rPr>
-        <w:t>.</w:t>
-      </w:r>
-      <w:r>
-        <w:rPr>
-          <w:rFonts w:ascii="Times New Roman" w:hAnsi="Times New Roman" w:cs="Times New Roman"/>
-          <w:lang w:val="en-CA"/>
-        </w:rPr>
-        <w:t xml:space="preserve"> </w:t>
-      </w:r>
-      <w:r>
-        <w:rPr>
-          <w:rFonts w:ascii="Times New Roman" w:hAnsi="Times New Roman" w:cs="Times New Roman"/>
-          <w:lang w:val="en-CA"/>
-        </w:rPr>
-        <w:t>Increasing functionality of</w:t>
-      </w:r>
-      <w:r>
-        <w:rPr>
-          <w:rFonts w:ascii="Times New Roman" w:hAnsi="Times New Roman" w:cs="Times New Roman"/>
-          <w:lang w:val="en-CA"/>
-        </w:rPr>
-        <w:t xml:space="preserve"> surgical instruments by manipulating</w:t>
-      </w:r>
-      <w:r>
-        <w:rPr>
-          <w:rFonts w:ascii="Times New Roman" w:hAnsi="Times New Roman" w:cs="Times New Roman"/>
-          <w:lang w:val="en-CA"/>
-        </w:rPr>
-        <w:t xml:space="preserve"> angular</w:t>
-      </w:r>
-      <w:r>
-        <w:rPr>
-          <w:rFonts w:ascii="Times New Roman" w:hAnsi="Times New Roman" w:cs="Times New Roman"/>
-          <w:lang w:val="en-CA"/>
-        </w:rPr>
-        <w:t xml:space="preserve"> </w:t>
-      </w:r>
-      <w:r>
-        <w:rPr>
-          <w:rFonts w:ascii="Times New Roman" w:hAnsi="Times New Roman" w:cs="Times New Roman"/>
-          <w:lang w:val="en-CA"/>
-        </w:rPr>
-        <w:t>geometry</w:t>
-      </w:r>
-      <w:r>
-        <w:rPr>
-          <w:rFonts w:ascii="Times New Roman" w:hAnsi="Times New Roman" w:cs="Times New Roman"/>
-          <w:lang w:val="en-CA"/>
-        </w:rPr>
-        <w:t xml:space="preserve">, </w:t>
-      </w:r>
-      <w:r>
-        <w:rPr>
-          <w:rFonts w:ascii="Times New Roman" w:hAnsi="Times New Roman" w:cs="Times New Roman"/>
-          <w:lang w:val="en-CA"/>
-        </w:rPr>
-        <w:t>adding pushing mechanisms</w:t>
-      </w:r>
-      <w:r>
-        <w:rPr>
-          <w:rFonts w:ascii="Times New Roman" w:hAnsi="Times New Roman" w:cs="Times New Roman"/>
-          <w:lang w:val="en-CA"/>
-        </w:rPr>
-        <w:t xml:space="preserve"> and </w:t>
-      </w:r>
-      <w:r>
-        <w:rPr>
-          <w:rFonts w:ascii="Times New Roman" w:hAnsi="Times New Roman" w:cs="Times New Roman"/>
-          <w:lang w:val="en-CA"/>
-        </w:rPr>
-        <w:t xml:space="preserve">adding </w:t>
-      </w:r>
-      <w:r>
-        <w:rPr>
-          <w:rFonts w:ascii="Times New Roman" w:hAnsi="Times New Roman" w:cs="Times New Roman"/>
-          <w:lang w:val="en-CA"/>
-        </w:rPr>
-        <w:t>suct</w:t>
-      </w:r>
-      <w:r>
-        <w:rPr>
-          <w:rFonts w:ascii="Times New Roman" w:hAnsi="Times New Roman" w:cs="Times New Roman"/>
-          <w:lang w:val="en-CA"/>
-        </w:rPr>
-        <w:t>ion capabilities</w:t>
-      </w:r>
-      <w:r>
-        <w:rPr>
-          <w:rFonts w:ascii="Times New Roman" w:hAnsi="Times New Roman" w:cs="Times New Roman"/>
-          <w:lang w:val="en-CA"/>
-        </w:rPr>
-        <w:t>,</w:t>
-      </w:r>
-      <w:r>
-        <w:rPr>
-          <w:rFonts w:ascii="Times New Roman" w:hAnsi="Times New Roman" w:cs="Times New Roman"/>
-          <w:lang w:val="en-CA"/>
-        </w:rPr>
-        <w:t xml:space="preserve"> </w:t>
-      </w:r>
-      <w:r>
-        <w:rPr>
-          <w:rFonts w:ascii="Times New Roman" w:hAnsi="Times New Roman" w:cs="Times New Roman"/>
-          <w:lang w:val="en-CA"/>
-        </w:rPr>
-        <w:t>will</w:t>
-      </w:r>
-      <w:r>
-        <w:rPr>
-          <w:rFonts w:ascii="Times New Roman" w:hAnsi="Times New Roman" w:cs="Times New Roman"/>
-          <w:lang w:val="en-CA"/>
-        </w:rPr>
-        <w:t xml:space="preserve"> increase control </w:t>
-      </w:r>
-      <w:r>
-        <w:rPr>
-          <w:rFonts w:ascii="Times New Roman" w:hAnsi="Times New Roman" w:cs="Times New Roman"/>
-          <w:lang w:val="en-CA"/>
-        </w:rPr>
-        <w:t>during</w:t>
-      </w:r>
-      <w:r>
-        <w:rPr>
-          <w:rFonts w:ascii="Times New Roman" w:hAnsi="Times New Roman" w:cs="Times New Roman"/>
-          <w:lang w:val="en-CA"/>
-        </w:rPr>
-        <w:t xml:space="preserve"> TEES, </w:t>
-      </w:r>
-      <w:r>
-        <w:rPr>
-          <w:rFonts w:ascii="Times New Roman" w:hAnsi="Times New Roman" w:cs="Times New Roman"/>
-          <w:lang w:val="en-CA"/>
-        </w:rPr>
-        <w:t>replicating manoeuvres for which two hands are traditionally required</w:t>
+        <w:t xml:space="preserve">virtual and 3D printed </w:t>
+      </w:r>
+      <w:r>
+        <w:rPr>
+          <w:rFonts w:ascii="Times New Roman" w:hAnsi="Times New Roman" w:cs="Times New Roman"/>
+          <w:lang w:val="en-CA"/>
+        </w:rPr>
+        <w:t>ear models</w:t>
+      </w:r>
+      <w:r>
+        <w:rPr>
+          <w:rFonts w:ascii="Times New Roman" w:hAnsi="Times New Roman" w:cs="Times New Roman"/>
+          <w:lang w:val="en-CA"/>
+        </w:rPr>
+        <w:t>, respectively</w:t>
+      </w:r>
+      <w:r>
+        <w:rPr>
+          <w:rFonts w:ascii="Times New Roman" w:hAnsi="Times New Roman" w:cs="Times New Roman"/>
+          <w:lang w:val="en-CA"/>
+        </w:rPr>
+        <w:t xml:space="preserve">. </w:t>
+      </w:r>
+      <w:r>
+        <w:rPr>
+          <w:rFonts w:ascii="Times New Roman" w:hAnsi="Times New Roman" w:cs="Times New Roman"/>
+          <w:lang w:val="en-CA"/>
+        </w:rPr>
+        <w:t xml:space="preserve">Test results will drive further </w:t>
+      </w:r>
+      <w:r>
+        <w:rPr>
+          <w:rFonts w:ascii="Times New Roman" w:hAnsi="Times New Roman" w:cs="Times New Roman"/>
+          <w:lang w:val="en-CA"/>
+        </w:rPr>
+        <w:t>iterations of the design and f</w:t>
+      </w:r>
+      <w:r>
+        <w:rPr>
+          <w:rFonts w:ascii="Times New Roman" w:hAnsi="Times New Roman" w:cs="Times New Roman"/>
+          <w:lang w:val="en-CA"/>
+        </w:rPr>
+        <w:t>unctional proto</w:t>
+      </w:r>
+      <w:r>
+        <w:rPr>
+          <w:rFonts w:ascii="Times New Roman" w:hAnsi="Times New Roman" w:cs="Times New Roman"/>
+          <w:lang w:val="en-CA"/>
+        </w:rPr>
+        <w:t xml:space="preserve">types will be designed for machinability </w:t>
+      </w:r>
+      <w:r>
+        <w:rPr>
+          <w:rFonts w:ascii="Times New Roman" w:hAnsi="Times New Roman" w:cs="Times New Roman"/>
+          <w:lang w:val="en-CA"/>
+        </w:rPr>
+        <w:t>to produce final prototypes</w:t>
       </w:r>
       <w:r>
         <w:rPr>
@@ -1168,7 +1345,7 @@
           <w:b/>
           <w:lang w:val="en-CA"/>
         </w:rPr>
-        <w:t xml:space="preserve">Experimental </w:t>
+        <w:t>Methods/Procedures:</w:t>
       </w:r>
       <w:r>
         <w:rPr>
@@ -1176,23 +1353,268 @@
           <w:b/>
           <w:lang w:val="en-CA"/>
         </w:rPr>
-        <w:t>Approach</w:t>
-      </w:r>
-      <w:r>
-        <w:rPr>
-          <w:rFonts w:ascii="Times New Roman" w:hAnsi="Times New Roman" w:cs="Times New Roman"/>
-          <w:b/>
-          <w:lang w:val="en-CA"/>
-        </w:rPr>
-        <w:t>:</w:t>
-      </w:r>
-      <w:r>
-        <w:rPr>
-          <w:rFonts w:ascii="Times New Roman" w:hAnsi="Times New Roman" w:cs="Times New Roman"/>
-          <w:b/>
-          <w:lang w:val="en-CA"/>
-        </w:rPr>
         <w:t xml:space="preserve"> </w:t>
+      </w:r>
+      <w:r>
+        <w:rPr>
+          <w:rFonts w:ascii="Times New Roman" w:hAnsi="Times New Roman" w:cs="Times New Roman"/>
+          <w:lang w:val="en-CA"/>
+        </w:rPr>
+        <w:t>To</w:t>
+      </w:r>
+      <w:r>
+        <w:rPr>
+          <w:rFonts w:ascii="Times New Roman" w:hAnsi="Times New Roman" w:cs="Times New Roman"/>
+          <w:lang w:val="en-CA"/>
+        </w:rPr>
+        <w:t xml:space="preserve"> achieve the desired functionalities, prototypes will: use suction capabilities to grip objects, </w:t>
+      </w:r>
+      <w:r>
+        <w:rPr>
+          <w:rFonts w:ascii="Times New Roman" w:hAnsi="Times New Roman" w:cs="Times New Roman"/>
+          <w:lang w:val="en-CA"/>
+        </w:rPr>
+        <w:t xml:space="preserve">employ </w:t>
+      </w:r>
+      <w:r>
+        <w:rPr>
+          <w:rFonts w:ascii="Times New Roman" w:hAnsi="Times New Roman" w:cs="Times New Roman"/>
+          <w:lang w:val="en-CA"/>
+        </w:rPr>
+        <w:t xml:space="preserve">spring-loaded or track-guided mechanisms to push objects off the instrument, and manipulate </w:t>
+      </w:r>
+      <w:r>
+        <w:rPr>
+          <w:rFonts w:ascii="Times New Roman" w:hAnsi="Times New Roman" w:cs="Times New Roman"/>
+          <w:lang w:val="en-CA"/>
+        </w:rPr>
+        <w:t>angular</w:t>
+      </w:r>
+      <w:r>
+        <w:rPr>
+          <w:rFonts w:ascii="Times New Roman" w:hAnsi="Times New Roman" w:cs="Times New Roman"/>
+          <w:lang w:val="en-CA"/>
+        </w:rPr>
+        <w:t xml:space="preserve"> geometry </w:t>
+      </w:r>
+      <w:r>
+        <w:rPr>
+          <w:rFonts w:ascii="Times New Roman" w:hAnsi="Times New Roman" w:cs="Times New Roman"/>
+          <w:lang w:val="en-CA"/>
+        </w:rPr>
+        <w:t>to achieve accessibility</w:t>
+      </w:r>
+      <w:r>
+        <w:rPr>
+          <w:rFonts w:ascii="Times New Roman" w:hAnsi="Times New Roman" w:cs="Times New Roman"/>
+          <w:lang w:val="en-CA"/>
+        </w:rPr>
+        <w:t>.</w:t>
+      </w:r>
+      <w:r>
+        <w:rPr>
+          <w:rFonts w:ascii="Times New Roman" w:hAnsi="Times New Roman" w:cs="Times New Roman"/>
+          <w:lang w:val="en-CA"/>
+        </w:rPr>
+        <w:t xml:space="preserve"> </w:t>
+      </w:r>
+      <w:r>
+        <w:rPr>
+          <w:rFonts w:ascii="Times New Roman" w:hAnsi="Times New Roman" w:cs="Times New Roman"/>
+          <w:lang w:val="en-CA"/>
+        </w:rPr>
+        <w:t xml:space="preserve">Virtual </w:t>
+      </w:r>
+      <w:r>
+        <w:rPr>
+          <w:rFonts w:ascii="Times New Roman" w:hAnsi="Times New Roman" w:cs="Times New Roman"/>
+          <w:lang w:val="en-CA"/>
+        </w:rPr>
+        <w:t xml:space="preserve">3D instrument models will be integrated with </w:t>
+      </w:r>
+      <w:r>
+        <w:rPr>
+          <w:rFonts w:ascii="Times New Roman" w:hAnsi="Times New Roman" w:cs="Times New Roman"/>
+          <w:lang w:val="en-CA"/>
+        </w:rPr>
+        <w:t xml:space="preserve">virtual </w:t>
+      </w:r>
+      <w:r>
+        <w:rPr>
+          <w:rFonts w:ascii="Times New Roman" w:hAnsi="Times New Roman" w:cs="Times New Roman"/>
+          <w:lang w:val="en-CA"/>
+        </w:rPr>
+        <w:t xml:space="preserve">3D ear canal models, </w:t>
+      </w:r>
+      <w:r>
+        <w:rPr>
+          <w:rFonts w:ascii="Times New Roman" w:hAnsi="Times New Roman" w:cs="Times New Roman"/>
+          <w:lang w:val="en-CA"/>
+        </w:rPr>
+        <w:t>constructed using</w:t>
+      </w:r>
+      <w:r>
+        <w:rPr>
+          <w:rFonts w:ascii="Times New Roman" w:hAnsi="Times New Roman" w:cs="Times New Roman"/>
+          <w:lang w:val="en-CA"/>
+        </w:rPr>
+        <w:t xml:space="preserve"> CT scans</w:t>
+      </w:r>
+      <w:r>
+        <w:rPr>
+          <w:rFonts w:ascii="Times New Roman" w:hAnsi="Times New Roman" w:cs="Times New Roman"/>
+          <w:lang w:val="en-CA"/>
+        </w:rPr>
+        <w:t xml:space="preserve"> from patients with ear disease</w:t>
+      </w:r>
+      <w:r>
+        <w:rPr>
+          <w:rFonts w:ascii="Times New Roman" w:hAnsi="Times New Roman" w:cs="Times New Roman"/>
+          <w:lang w:val="en-CA"/>
+        </w:rPr>
+        <w:t>, to optimize dimensions and angular geometry. As well, e</w:t>
+      </w:r>
+      <w:r>
+        <w:rPr>
+          <w:rFonts w:ascii="Times New Roman" w:hAnsi="Times New Roman" w:cs="Times New Roman"/>
+          <w:lang w:val="en-CA"/>
+        </w:rPr>
+        <w:t>xisting in</w:t>
+      </w:r>
+      <w:r>
+        <w:rPr>
+          <w:rFonts w:ascii="Times New Roman" w:hAnsi="Times New Roman" w:cs="Times New Roman"/>
+          <w:lang w:val="en-CA"/>
+        </w:rPr>
+        <w:t xml:space="preserve">struments that enable grip, </w:t>
+      </w:r>
+      <w:r>
+        <w:rPr>
+          <w:rFonts w:ascii="Times New Roman" w:hAnsi="Times New Roman" w:cs="Times New Roman"/>
+          <w:lang w:val="en-CA"/>
+        </w:rPr>
+        <w:t xml:space="preserve">such as the T-Tube inserter and alligator </w:t>
+      </w:r>
+      <w:r>
+        <w:rPr>
+          <w:rFonts w:ascii="Times New Roman" w:hAnsi="Times New Roman" w:cs="Times New Roman"/>
+          <w:lang w:val="en-CA"/>
+        </w:rPr>
+        <w:t xml:space="preserve">forceps, </w:t>
+      </w:r>
+      <w:r>
+        <w:rPr>
+          <w:rFonts w:ascii="Times New Roman" w:hAnsi="Times New Roman" w:cs="Times New Roman"/>
+          <w:lang w:val="en-CA"/>
+        </w:rPr>
+        <w:t>will be incorporated</w:t>
+      </w:r>
+      <w:r>
+        <w:rPr>
+          <w:rFonts w:ascii="Times New Roman" w:hAnsi="Times New Roman" w:cs="Times New Roman"/>
+          <w:lang w:val="en-CA"/>
+        </w:rPr>
+        <w:t xml:space="preserve"> in</w:t>
+      </w:r>
+      <w:r>
+        <w:rPr>
+          <w:rFonts w:ascii="Times New Roman" w:hAnsi="Times New Roman" w:cs="Times New Roman"/>
+          <w:lang w:val="en-CA"/>
+        </w:rPr>
+        <w:t xml:space="preserve"> prototypes to provide gripping functionality</w:t>
+      </w:r>
+      <w:r>
+        <w:rPr>
+          <w:rFonts w:ascii="Times New Roman" w:hAnsi="Times New Roman" w:cs="Times New Roman"/>
+          <w:lang w:val="en-CA"/>
+        </w:rPr>
+        <w:t xml:space="preserve"> </w:t>
+      </w:r>
+      <w:r>
+        <w:rPr>
+          <w:rFonts w:ascii="Times New Roman" w:hAnsi="Times New Roman" w:cs="Times New Roman"/>
+          <w:lang w:val="en-CA"/>
+        </w:rPr>
+        <w:fldChar w:fldCharType="begin" w:fldLock="1"/>
+      </w:r>
+      <w:r>
+        <w:rPr>
+          <w:rFonts w:ascii="Times New Roman" w:hAnsi="Times New Roman" w:cs="Times New Roman"/>
+          <w:lang w:val="en-CA"/>
+        </w:rPr>
+        <w:instrText>ADDIN CSL_CITATION { "citationItems" : [ { "id" : "ITEM-1", "itemData" : { "id" : "ITEM-1", "issued" : { "date-parts" : [ [ "1981" ] ] }, "page" : "472-474", "publisher" : "The Laryngoscope", "publisher-place" : "Haifa, Israel", "title" : "T-Tube Inserter.pdf", "type" : "article" }, "uris" : [ "http://www.mendeley.com/documents/?uuid=279246a2-8959-4875-adeb-931af589bfb7" ] } ], "mendeley" : { "formattedCitation" : "[5]", "plainTextFormattedCitation" : "[5]", "previouslyFormattedCitation" : "[5]" }, "properties" : { "noteIndex" : 0 }, "schema" : "https://github.com/citation-style-language/schema/raw/master/csl-citation.json" }</w:instrText>
+      </w:r>
+      <w:r>
+        <w:rPr>
+          <w:rFonts w:ascii="Times New Roman" w:hAnsi="Times New Roman" w:cs="Times New Roman"/>
+          <w:lang w:val="en-CA"/>
+        </w:rPr>
+        <w:fldChar w:fldCharType="separate"/>
+      </w:r>
+      <w:r>
+        <w:rPr>
+          <w:rFonts w:ascii="Times New Roman" w:hAnsi="Times New Roman" w:cs="Times New Roman"/>
+          <w:noProof/>
+          <w:lang w:val="en-CA"/>
+        </w:rPr>
+        <w:t>[5</w:t>
+      </w:r>
+      <w:r>
+        <w:rPr>
+          <w:rFonts w:ascii="Times New Roman" w:hAnsi="Times New Roman" w:cs="Times New Roman"/>
+          <w:lang w:val="en-CA"/>
+        </w:rPr>
+        <w:fldChar w:fldCharType="end"/>
+      </w:r>
+      <w:r>
+        <w:rPr>
+          <w:rFonts w:ascii="Times New Roman" w:hAnsi="Times New Roman" w:cs="Times New Roman"/>
+          <w:lang w:val="en-CA"/>
+        </w:rPr>
+        <w:t xml:space="preserve">, </w:t>
+      </w:r>
+      <w:r>
+        <w:rPr>
+          <w:rFonts w:ascii="Times New Roman" w:hAnsi="Times New Roman" w:cs="Times New Roman"/>
+          <w:lang w:val="en-CA"/>
+        </w:rPr>
+        <w:fldChar w:fldCharType="begin" w:fldLock="1"/>
+      </w:r>
+      <w:r>
+        <w:rPr>
+          <w:rFonts w:ascii="Times New Roman" w:hAnsi="Times New Roman" w:cs="Times New Roman"/>
+          <w:lang w:val="en-CA"/>
+        </w:rPr>
+        <w:instrText>ADDIN CSL_CITATION { "citationItems" : [ { "id" : "ITEM-1", "itemData" : { "URL" : "http://www.sklarcorp.com/ear/alligator-forceps.html", "accessed" : { "date-parts" : [ [ "2015", "11", "24" ] ] }, "id" : "ITEM-1", "issued" : { "date-parts" : [ [ "0" ] ] }, "title" : "Alligator Forceps - Ear | Sklar Surgical Instruments", "type" : "webpage" }, "uris" : [ "http://www.mendeley.com/documents/?uuid=ef51c093-be02-48b7-8723-847bcc09169a" ] } ], "mendeley" : { "formattedCitation" : "[6]", "plainTextFormattedCitation" : "[6]" }, "properties" : { "noteIndex" : 0 }, "schema" : "https://github.com/citation-style-language/schema/raw/master/csl-citation.json" }</w:instrText>
+      </w:r>
+      <w:r>
+        <w:rPr>
+          <w:rFonts w:ascii="Times New Roman" w:hAnsi="Times New Roman" w:cs="Times New Roman"/>
+          <w:lang w:val="en-CA"/>
+        </w:rPr>
+        <w:fldChar w:fldCharType="separate"/>
+      </w:r>
+      <w:r>
+        <w:rPr>
+          <w:rFonts w:ascii="Times New Roman" w:hAnsi="Times New Roman" w:cs="Times New Roman"/>
+          <w:noProof/>
+          <w:lang w:val="en-CA"/>
+        </w:rPr>
+        <w:t>6]</w:t>
+      </w:r>
+      <w:r>
+        <w:rPr>
+          <w:rFonts w:ascii="Times New Roman" w:hAnsi="Times New Roman" w:cs="Times New Roman"/>
+          <w:lang w:val="en-CA"/>
+        </w:rPr>
+        <w:fldChar w:fldCharType="end"/>
+      </w:r>
+      <w:r>
+        <w:rPr>
+          <w:rFonts w:ascii="Times New Roman" w:hAnsi="Times New Roman" w:cs="Times New Roman"/>
+          <w:lang w:val="en-CA"/>
+        </w:rPr>
+        <w:t xml:space="preserve">. </w:t>
       </w:r>
     </w:p>
     <w:p>
@@ -1208,70 +1630,84 @@
           <w:rFonts w:ascii="Times New Roman" w:hAnsi="Times New Roman" w:cs="Times New Roman"/>
           <w:lang w:val="en-CA"/>
         </w:rPr>
-        <w:t xml:space="preserve">Development of the tools will follow an iterative </w:t>
-      </w:r>
-      <w:r>
-        <w:rPr>
-          <w:rFonts w:ascii="Times New Roman" w:hAnsi="Times New Roman" w:cs="Times New Roman"/>
-          <w:lang w:val="en-CA"/>
-        </w:rPr>
-        <w:t xml:space="preserve">engineering </w:t>
-      </w:r>
-      <w:r>
-        <w:rPr>
-          <w:rFonts w:ascii="Times New Roman" w:hAnsi="Times New Roman" w:cs="Times New Roman"/>
-          <w:lang w:val="en-CA"/>
-        </w:rPr>
-        <w:t xml:space="preserve">design process. </w:t>
-      </w:r>
-      <w:r>
-        <w:rPr>
-          <w:rFonts w:ascii="Times New Roman" w:hAnsi="Times New Roman" w:cs="Times New Roman"/>
-          <w:lang w:val="en-CA"/>
-        </w:rPr>
-        <w:t xml:space="preserve">Initial prototypes will be </w:t>
-      </w:r>
-      <w:r>
-        <w:rPr>
-          <w:rFonts w:ascii="Times New Roman" w:hAnsi="Times New Roman" w:cs="Times New Roman"/>
-          <w:lang w:val="en-CA"/>
-        </w:rPr>
-        <w:t>virtual and</w:t>
-      </w:r>
-      <w:r>
-        <w:rPr>
-          <w:rFonts w:ascii="Times New Roman" w:hAnsi="Times New Roman" w:cs="Times New Roman"/>
-          <w:lang w:val="en-CA"/>
-        </w:rPr>
-        <w:t xml:space="preserve"> 3D printed</w:t>
-      </w:r>
-      <w:r>
-        <w:rPr>
-          <w:rFonts w:ascii="Times New Roman" w:hAnsi="Times New Roman" w:cs="Times New Roman"/>
-          <w:lang w:val="en-CA"/>
-        </w:rPr>
-        <w:t xml:space="preserve">, </w:t>
-      </w:r>
-      <w:r>
-        <w:rPr>
-          <w:rFonts w:ascii="Times New Roman" w:hAnsi="Times New Roman" w:cs="Times New Roman"/>
-          <w:lang w:val="en-CA"/>
-        </w:rPr>
-        <w:t xml:space="preserve">and </w:t>
-      </w:r>
-      <w:r>
-        <w:rPr>
-          <w:rFonts w:ascii="Times New Roman" w:hAnsi="Times New Roman" w:cs="Times New Roman"/>
-          <w:lang w:val="en-CA"/>
-        </w:rPr>
-        <w:t xml:space="preserve">will be </w:t>
-      </w:r>
-      <w:r>
-        <w:rPr>
-          <w:rFonts w:ascii="Times New Roman" w:hAnsi="Times New Roman" w:cs="Times New Roman"/>
-          <w:lang w:val="en-CA"/>
-        </w:rPr>
-        <w:t>tested in</w:t>
+        <w:t>Prototypes</w:t>
+      </w:r>
+      <w:r>
+        <w:rPr>
+          <w:rFonts w:ascii="Times New Roman" w:hAnsi="Times New Roman" w:cs="Times New Roman"/>
+          <w:lang w:val="en-CA"/>
+        </w:rPr>
+        <w:t xml:space="preserve"> will then be fabricated and</w:t>
+      </w:r>
+      <w:r>
+        <w:rPr>
+          <w:rFonts w:ascii="Times New Roman" w:hAnsi="Times New Roman" w:cs="Times New Roman"/>
+          <w:lang w:val="en-CA"/>
+        </w:rPr>
+        <w:t xml:space="preserve"> tested</w:t>
+      </w:r>
+      <w:r>
+        <w:rPr>
+          <w:rFonts w:ascii="Times New Roman" w:hAnsi="Times New Roman" w:cs="Times New Roman"/>
+          <w:lang w:val="en-CA"/>
+        </w:rPr>
+        <w:t xml:space="preserve"> by a</w:t>
+      </w:r>
+      <w:r>
+        <w:rPr>
+          <w:rFonts w:ascii="Times New Roman" w:hAnsi="Times New Roman" w:cs="Times New Roman"/>
+          <w:lang w:val="en-CA"/>
+        </w:rPr>
+        <w:t>n ear</w:t>
+      </w:r>
+      <w:r>
+        <w:rPr>
+          <w:rFonts w:ascii="Times New Roman" w:hAnsi="Times New Roman" w:cs="Times New Roman"/>
+          <w:lang w:val="en-CA"/>
+        </w:rPr>
+        <w:t xml:space="preserve"> surgeon on</w:t>
+      </w:r>
+      <w:r>
+        <w:rPr>
+          <w:rFonts w:ascii="Times New Roman" w:hAnsi="Times New Roman" w:cs="Times New Roman"/>
+          <w:lang w:val="en-CA"/>
+        </w:rPr>
+        <w:t xml:space="preserve"> a 3D printed ear canal </w:t>
+      </w:r>
+      <w:r>
+        <w:rPr>
+          <w:rFonts w:ascii="Times New Roman" w:hAnsi="Times New Roman" w:cs="Times New Roman"/>
+          <w:lang w:val="en-CA"/>
+        </w:rPr>
+        <w:t xml:space="preserve">with </w:t>
+      </w:r>
+      <w:r>
+        <w:rPr>
+          <w:rFonts w:ascii="Times New Roman" w:hAnsi="Times New Roman" w:cs="Times New Roman"/>
+          <w:lang w:val="en-CA"/>
+        </w:rPr>
+        <w:t>an endoscope and a synthetic graft</w:t>
+      </w:r>
+      <w:r>
+        <w:rPr>
+          <w:rFonts w:ascii="Times New Roman" w:hAnsi="Times New Roman" w:cs="Times New Roman"/>
+          <w:lang w:val="en-CA"/>
+        </w:rPr>
+        <w:t>,</w:t>
+      </w:r>
+      <w:r>
+        <w:rPr>
+          <w:rFonts w:ascii="Times New Roman" w:hAnsi="Times New Roman" w:cs="Times New Roman"/>
+          <w:lang w:val="en-CA"/>
+        </w:rPr>
+        <w:t xml:space="preserve"> to </w:t>
+      </w:r>
+      <w:r>
+        <w:rPr>
+          <w:rFonts w:ascii="Times New Roman" w:hAnsi="Times New Roman" w:cs="Times New Roman"/>
+          <w:lang w:val="en-CA"/>
+        </w:rPr>
+        <w:t>assess improvements in</w:t>
       </w:r>
       <w:r>
         <w:rPr>
@@ -1285,70 +1721,42 @@
           <w:rFonts w:ascii="Times New Roman" w:hAnsi="Times New Roman" w:cs="Times New Roman"/>
           <w:lang w:val="en-CA"/>
         </w:rPr>
-        <w:t xml:space="preserve">virtual and 3D printed </w:t>
-      </w:r>
-      <w:r>
-        <w:rPr>
-          <w:rFonts w:ascii="Times New Roman" w:hAnsi="Times New Roman" w:cs="Times New Roman"/>
-          <w:lang w:val="en-CA"/>
-        </w:rPr>
-        <w:t>ear models</w:t>
-      </w:r>
-      <w:r>
-        <w:rPr>
-          <w:rFonts w:ascii="Times New Roman" w:hAnsi="Times New Roman" w:cs="Times New Roman"/>
-          <w:lang w:val="en-CA"/>
-        </w:rPr>
-        <w:t>, respectively</w:t>
-      </w:r>
-      <w:r>
-        <w:rPr>
-          <w:rFonts w:ascii="Times New Roman" w:hAnsi="Times New Roman" w:cs="Times New Roman"/>
-          <w:lang w:val="en-CA"/>
-        </w:rPr>
-        <w:t xml:space="preserve">. </w:t>
-      </w:r>
-      <w:r>
-        <w:rPr>
-          <w:rFonts w:ascii="Times New Roman" w:hAnsi="Times New Roman" w:cs="Times New Roman"/>
-          <w:lang w:val="en-CA"/>
-        </w:rPr>
-        <w:t xml:space="preserve">Test results will drive further </w:t>
-      </w:r>
-      <w:r>
-        <w:rPr>
-          <w:rFonts w:ascii="Times New Roman" w:hAnsi="Times New Roman" w:cs="Times New Roman"/>
-          <w:lang w:val="en-CA"/>
-        </w:rPr>
-        <w:t>iterations of the design and f</w:t>
-      </w:r>
-      <w:r>
-        <w:rPr>
-          <w:rFonts w:ascii="Times New Roman" w:hAnsi="Times New Roman" w:cs="Times New Roman"/>
-          <w:lang w:val="en-CA"/>
-        </w:rPr>
-        <w:t>unctional proto</w:t>
-      </w:r>
-      <w:r>
-        <w:rPr>
-          <w:rFonts w:ascii="Times New Roman" w:hAnsi="Times New Roman" w:cs="Times New Roman"/>
-          <w:lang w:val="en-CA"/>
-        </w:rPr>
-        <w:t xml:space="preserve">types will be designed for machinability </w:t>
-      </w:r>
-      <w:r>
-        <w:rPr>
-          <w:rFonts w:ascii="Times New Roman" w:hAnsi="Times New Roman" w:cs="Times New Roman"/>
-          <w:lang w:val="en-CA"/>
-        </w:rPr>
-        <w:t>to produce final prototypes</w:t>
-      </w:r>
-      <w:r>
-        <w:rPr>
-          <w:rFonts w:ascii="Times New Roman" w:hAnsi="Times New Roman" w:cs="Times New Roman"/>
-          <w:lang w:val="en-CA"/>
-        </w:rPr>
-        <w:t>.</w:t>
+        <w:t xml:space="preserve">grip, maneuverability </w:t>
+      </w:r>
+      <w:r>
+        <w:rPr>
+          <w:rFonts w:ascii="Times New Roman" w:hAnsi="Times New Roman" w:cs="Times New Roman"/>
+          <w:lang w:val="en-CA"/>
+        </w:rPr>
+        <w:t>and accessibility</w:t>
+      </w:r>
+      <w:r>
+        <w:rPr>
+          <w:rFonts w:ascii="Times New Roman" w:hAnsi="Times New Roman" w:cs="Times New Roman"/>
+          <w:lang w:val="en-CA"/>
+        </w:rPr>
+        <w:t>. E</w:t>
+      </w:r>
+      <w:r>
+        <w:rPr>
+          <w:rFonts w:ascii="Times New Roman" w:hAnsi="Times New Roman" w:cs="Times New Roman"/>
+          <w:lang w:val="en-CA"/>
+        </w:rPr>
+        <w:t xml:space="preserve">ngineering drawings </w:t>
+      </w:r>
+      <w:r>
+        <w:rPr>
+          <w:rFonts w:ascii="Times New Roman" w:hAnsi="Times New Roman" w:cs="Times New Roman"/>
+          <w:lang w:val="en-CA"/>
+        </w:rPr>
+        <w:t>of functional prototypes will then</w:t>
+      </w:r>
+      <w:r>
+        <w:rPr>
+          <w:rFonts w:ascii="Times New Roman" w:hAnsi="Times New Roman" w:cs="Times New Roman"/>
+          <w:lang w:val="en-CA"/>
+        </w:rPr>
+        <w:t xml:space="preserve"> be drafted for professional machining of the instruments. </w:t>
       </w:r>
     </w:p>
     <w:p>
@@ -1366,464 +1774,24 @@
           <w:b/>
           <w:lang w:val="en-CA"/>
         </w:rPr>
-        <w:t>Methods/Procedures:</w:t>
-      </w:r>
-    </w:p>
-    <w:p>
-      <w:pPr>
-        <w:ind w:firstLine="426"/>
-        <w:rPr>
-          <w:rFonts w:ascii="Times New Roman" w:hAnsi="Times New Roman" w:cs="Times New Roman"/>
-          <w:lang w:val="en-CA"/>
-        </w:rPr>
-      </w:pPr>
-      <w:r>
-        <w:rPr>
-          <w:rFonts w:ascii="Times New Roman" w:hAnsi="Times New Roman" w:cs="Times New Roman"/>
-          <w:lang w:val="en-CA"/>
-        </w:rPr>
-        <w:t>To</w:t>
-      </w:r>
-      <w:r>
-        <w:rPr>
-          <w:rFonts w:ascii="Times New Roman" w:hAnsi="Times New Roman" w:cs="Times New Roman"/>
-          <w:lang w:val="en-CA"/>
-        </w:rPr>
-        <w:t xml:space="preserve"> achieve the desired functionalities, prototypes will: use suction capabilities to grip objects, </w:t>
-      </w:r>
-      <w:r>
-        <w:rPr>
-          <w:rFonts w:ascii="Times New Roman" w:hAnsi="Times New Roman" w:cs="Times New Roman"/>
-          <w:lang w:val="en-CA"/>
-        </w:rPr>
-        <w:t xml:space="preserve">employ </w:t>
-      </w:r>
-      <w:r>
-        <w:rPr>
-          <w:rFonts w:ascii="Times New Roman" w:hAnsi="Times New Roman" w:cs="Times New Roman"/>
-          <w:lang w:val="en-CA"/>
-        </w:rPr>
-        <w:t xml:space="preserve">spring-loaded or track-guided mechanisms to push objects off the instrument, and manipulate </w:t>
-      </w:r>
-      <w:r>
-        <w:rPr>
-          <w:rFonts w:ascii="Times New Roman" w:hAnsi="Times New Roman" w:cs="Times New Roman"/>
-          <w:lang w:val="en-CA"/>
-        </w:rPr>
-        <w:t>angular</w:t>
-      </w:r>
-      <w:r>
-        <w:rPr>
-          <w:rFonts w:ascii="Times New Roman" w:hAnsi="Times New Roman" w:cs="Times New Roman"/>
-          <w:lang w:val="en-CA"/>
-        </w:rPr>
-        <w:t xml:space="preserve"> geometry </w:t>
-      </w:r>
-      <w:r>
-        <w:rPr>
-          <w:rFonts w:ascii="Times New Roman" w:hAnsi="Times New Roman" w:cs="Times New Roman"/>
-          <w:lang w:val="en-CA"/>
-        </w:rPr>
-        <w:t>to achieve accessibility</w:t>
-      </w:r>
-      <w:r>
-        <w:rPr>
-          <w:rFonts w:ascii="Times New Roman" w:hAnsi="Times New Roman" w:cs="Times New Roman"/>
-          <w:lang w:val="en-CA"/>
-        </w:rPr>
-        <w:t>.</w:t>
-      </w:r>
-      <w:r>
-        <w:rPr>
-          <w:rFonts w:ascii="Times New Roman" w:hAnsi="Times New Roman" w:cs="Times New Roman"/>
-          <w:lang w:val="en-CA"/>
-        </w:rPr>
-        <w:t xml:space="preserve"> </w:t>
-      </w:r>
-      <w:r>
-        <w:rPr>
-          <w:rFonts w:ascii="Times New Roman" w:hAnsi="Times New Roman" w:cs="Times New Roman"/>
-          <w:lang w:val="en-CA"/>
-        </w:rPr>
-        <w:t xml:space="preserve">Virtual </w:t>
-      </w:r>
-      <w:r>
-        <w:rPr>
-          <w:rFonts w:ascii="Times New Roman" w:hAnsi="Times New Roman" w:cs="Times New Roman"/>
-          <w:lang w:val="en-CA"/>
-        </w:rPr>
-        <w:t xml:space="preserve">3D instrument models will be integrated with </w:t>
-      </w:r>
-      <w:r>
-        <w:rPr>
-          <w:rFonts w:ascii="Times New Roman" w:hAnsi="Times New Roman" w:cs="Times New Roman"/>
-          <w:lang w:val="en-CA"/>
-        </w:rPr>
-        <w:t xml:space="preserve">virtual </w:t>
-      </w:r>
-      <w:r>
-        <w:rPr>
-          <w:rFonts w:ascii="Times New Roman" w:hAnsi="Times New Roman" w:cs="Times New Roman"/>
-          <w:lang w:val="en-CA"/>
-        </w:rPr>
-        <w:t xml:space="preserve">3D ear canal models, </w:t>
-      </w:r>
-      <w:r>
-        <w:rPr>
-          <w:rFonts w:ascii="Times New Roman" w:hAnsi="Times New Roman" w:cs="Times New Roman"/>
-          <w:lang w:val="en-CA"/>
-        </w:rPr>
-        <w:t>constructed using</w:t>
-      </w:r>
-      <w:r>
-        <w:rPr>
-          <w:rFonts w:ascii="Times New Roman" w:hAnsi="Times New Roman" w:cs="Times New Roman"/>
-          <w:lang w:val="en-CA"/>
-        </w:rPr>
-        <w:t xml:space="preserve"> CT scans</w:t>
-      </w:r>
-      <w:r>
-        <w:rPr>
-          <w:rFonts w:ascii="Times New Roman" w:hAnsi="Times New Roman" w:cs="Times New Roman"/>
-          <w:lang w:val="en-CA"/>
-        </w:rPr>
-        <w:t xml:space="preserve"> from patients with ear disease</w:t>
-      </w:r>
-      <w:r>
-        <w:rPr>
-          <w:rFonts w:ascii="Times New Roman" w:hAnsi="Times New Roman" w:cs="Times New Roman"/>
-          <w:lang w:val="en-CA"/>
-        </w:rPr>
-        <w:t>, to optimize dimensions and angular geometry. As well, e</w:t>
-      </w:r>
-      <w:r>
-        <w:rPr>
-          <w:rFonts w:ascii="Times New Roman" w:hAnsi="Times New Roman" w:cs="Times New Roman"/>
-          <w:lang w:val="en-CA"/>
-        </w:rPr>
-        <w:t>xisting in</w:t>
-      </w:r>
-      <w:r>
-        <w:rPr>
-          <w:rFonts w:ascii="Times New Roman" w:hAnsi="Times New Roman" w:cs="Times New Roman"/>
-          <w:lang w:val="en-CA"/>
-        </w:rPr>
-        <w:t xml:space="preserve">struments that enable grip, </w:t>
-      </w:r>
-      <w:r>
-        <w:rPr>
-          <w:rFonts w:ascii="Times New Roman" w:hAnsi="Times New Roman" w:cs="Times New Roman"/>
-          <w:lang w:val="en-CA"/>
-        </w:rPr>
-        <w:t xml:space="preserve">such as the T-Tube inserter and alligator </w:t>
-      </w:r>
-      <w:r>
-        <w:rPr>
-          <w:rFonts w:ascii="Times New Roman" w:hAnsi="Times New Roman" w:cs="Times New Roman"/>
-          <w:lang w:val="en-CA"/>
-        </w:rPr>
-        <w:t xml:space="preserve">forceps, </w:t>
-      </w:r>
-      <w:r>
-        <w:rPr>
-          <w:rFonts w:ascii="Times New Roman" w:hAnsi="Times New Roman" w:cs="Times New Roman"/>
-          <w:lang w:val="en-CA"/>
-        </w:rPr>
-        <w:t>will be incorporated</w:t>
-      </w:r>
-      <w:r>
-        <w:rPr>
-          <w:rFonts w:ascii="Times New Roman" w:hAnsi="Times New Roman" w:cs="Times New Roman"/>
-          <w:lang w:val="en-CA"/>
-        </w:rPr>
-        <w:t xml:space="preserve"> in</w:t>
-      </w:r>
-      <w:r>
-        <w:rPr>
-          <w:rFonts w:ascii="Times New Roman" w:hAnsi="Times New Roman" w:cs="Times New Roman"/>
-          <w:lang w:val="en-CA"/>
-        </w:rPr>
-        <w:t xml:space="preserve"> prototypes to provide gripping functionality</w:t>
-      </w:r>
-      <w:r>
-        <w:rPr>
-          <w:rFonts w:ascii="Times New Roman" w:hAnsi="Times New Roman" w:cs="Times New Roman"/>
-          <w:lang w:val="en-CA"/>
-        </w:rPr>
-        <w:t xml:space="preserve"> </w:t>
-      </w:r>
-      <w:r>
-        <w:rPr>
-          <w:rFonts w:ascii="Times New Roman" w:hAnsi="Times New Roman" w:cs="Times New Roman"/>
-          <w:lang w:val="en-CA"/>
-        </w:rPr>
-        <w:fldChar w:fldCharType="begin" w:fldLock="1"/>
-      </w:r>
-      <w:r>
-        <w:rPr>
-          <w:rFonts w:ascii="Times New Roman" w:hAnsi="Times New Roman" w:cs="Times New Roman"/>
-          <w:lang w:val="en-CA"/>
-        </w:rPr>
-        <w:instrText>ADDIN CSL_CITATION { "citationItems" : [ { "id" : "ITEM-1", "itemData" : { "id" : "ITEM-1", "issued" : { "date-parts" : [ [ "1981" ] ] }, "page" : "472-474", "publisher" : "The Laryngoscope", "publisher-place" : "Haifa, Israel", "title" : "T-Tube Inserter.pdf", "type" : "article" }, "uris" : [ "http://www.mendeley.com/documents/?uuid=279246a2-8959-4875-adeb-931af589bfb7" ] } ], "mendeley" : { "formattedCitation" : "[5]", "plainTextFormattedCitation" : "[5]", "previouslyFormattedCitation" : "[5]" }, "properties" : { "noteIndex" : 0 }, "schema" : "https://github.com/citation-style-language/schema/raw/master/csl-citation.json" }</w:instrText>
-      </w:r>
-      <w:r>
-        <w:rPr>
-          <w:rFonts w:ascii="Times New Roman" w:hAnsi="Times New Roman" w:cs="Times New Roman"/>
-          <w:lang w:val="en-CA"/>
-        </w:rPr>
-        <w:fldChar w:fldCharType="separate"/>
-      </w:r>
-      <w:r>
-        <w:rPr>
-          <w:rFonts w:ascii="Times New Roman" w:hAnsi="Times New Roman" w:cs="Times New Roman"/>
-          <w:noProof/>
-          <w:lang w:val="en-CA"/>
-        </w:rPr>
-        <w:t>[5</w:t>
-      </w:r>
-      <w:r>
-        <w:rPr>
-          <w:rFonts w:ascii="Times New Roman" w:hAnsi="Times New Roman" w:cs="Times New Roman"/>
-          <w:lang w:val="en-CA"/>
-        </w:rPr>
-        <w:fldChar w:fldCharType="end"/>
-      </w:r>
-      <w:r>
-        <w:rPr>
-          <w:rFonts w:ascii="Times New Roman" w:hAnsi="Times New Roman" w:cs="Times New Roman"/>
-          <w:lang w:val="en-CA"/>
-        </w:rPr>
-        <w:t xml:space="preserve">, </w:t>
-      </w:r>
-      <w:r>
-        <w:rPr>
-          <w:rFonts w:ascii="Times New Roman" w:hAnsi="Times New Roman" w:cs="Times New Roman"/>
-          <w:lang w:val="en-CA"/>
-        </w:rPr>
-        <w:fldChar w:fldCharType="begin" w:fldLock="1"/>
-      </w:r>
-      <w:r>
-        <w:rPr>
-          <w:rFonts w:ascii="Times New Roman" w:hAnsi="Times New Roman" w:cs="Times New Roman"/>
-          <w:lang w:val="en-CA"/>
-        </w:rPr>
-        <w:instrText>ADDIN CSL_CITATION { "citationItems" : [ { "id" : "ITEM-1", "itemData" : { "URL" : "http://www.sklarcorp.com/ear/alligator-forceps.html", "accessed" : { "date-parts" : [ [ "2015", "11", "24" ] ] }, "id" : "ITEM-1", "issued" : { "date-parts" : [ [ "0" ] ] }, "title" : "Alligator Forceps - Ear | Sklar Surgical Instruments", "type" : "webpage" }, "uris" : [ "http://www.mendeley.com/documents/?uuid=ef51c093-be02-48b7-8723-847bcc09169a" ] } ], "mendeley" : { "formattedCitation" : "[6]", "plainTextFormattedCitation" : "[6]" }, "properties" : { "noteIndex" : 0 }, "schema" : "https://github.com/citation-style-language/schema/raw/master/csl-citation.json" }</w:instrText>
-      </w:r>
-      <w:r>
-        <w:rPr>
-          <w:rFonts w:ascii="Times New Roman" w:hAnsi="Times New Roman" w:cs="Times New Roman"/>
-          <w:lang w:val="en-CA"/>
-        </w:rPr>
-        <w:fldChar w:fldCharType="separate"/>
-      </w:r>
-      <w:r>
-        <w:rPr>
-          <w:rFonts w:ascii="Times New Roman" w:hAnsi="Times New Roman" w:cs="Times New Roman"/>
-          <w:noProof/>
-          <w:lang w:val="en-CA"/>
-        </w:rPr>
-        <w:t>6]</w:t>
-      </w:r>
-      <w:r>
-        <w:rPr>
-          <w:rFonts w:ascii="Times New Roman" w:hAnsi="Times New Roman" w:cs="Times New Roman"/>
-          <w:lang w:val="en-CA"/>
-        </w:rPr>
-        <w:fldChar w:fldCharType="end"/>
-      </w:r>
-      <w:r>
-        <w:rPr>
-          <w:rFonts w:ascii="Times New Roman" w:hAnsi="Times New Roman" w:cs="Times New Roman"/>
-          <w:lang w:val="en-CA"/>
-        </w:rPr>
-        <w:t xml:space="preserve">. </w:t>
-      </w:r>
-    </w:p>
-    <w:p>
-      <w:pPr>
-        <w:ind w:firstLine="426"/>
-        <w:rPr>
-          <w:rFonts w:ascii="Times New Roman" w:hAnsi="Times New Roman" w:cs="Times New Roman"/>
-          <w:lang w:val="en-CA"/>
-        </w:rPr>
-      </w:pPr>
-      <w:r>
-        <w:rPr>
-          <w:rFonts w:ascii="Times New Roman" w:hAnsi="Times New Roman" w:cs="Times New Roman"/>
-          <w:lang w:val="en-CA"/>
-        </w:rPr>
-        <w:t>Prototypes</w:t>
-      </w:r>
-      <w:r>
-        <w:rPr>
-          <w:rFonts w:ascii="Times New Roman" w:hAnsi="Times New Roman" w:cs="Times New Roman"/>
-          <w:lang w:val="en-CA"/>
-        </w:rPr>
-        <w:t xml:space="preserve"> will then be fabricated and</w:t>
-      </w:r>
-      <w:r>
-        <w:rPr>
-          <w:rFonts w:ascii="Times New Roman" w:hAnsi="Times New Roman" w:cs="Times New Roman"/>
-          <w:lang w:val="en-CA"/>
-        </w:rPr>
-        <w:t xml:space="preserve"> tested</w:t>
-      </w:r>
-      <w:r>
-        <w:rPr>
-          <w:rFonts w:ascii="Times New Roman" w:hAnsi="Times New Roman" w:cs="Times New Roman"/>
-          <w:lang w:val="en-CA"/>
-        </w:rPr>
-        <w:t xml:space="preserve"> by a</w:t>
-      </w:r>
-      <w:r>
-        <w:rPr>
-          <w:rFonts w:ascii="Times New Roman" w:hAnsi="Times New Roman" w:cs="Times New Roman"/>
-          <w:lang w:val="en-CA"/>
-        </w:rPr>
-        <w:t>n ear</w:t>
-      </w:r>
-      <w:r>
-        <w:rPr>
-          <w:rFonts w:ascii="Times New Roman" w:hAnsi="Times New Roman" w:cs="Times New Roman"/>
-          <w:lang w:val="en-CA"/>
-        </w:rPr>
-        <w:t xml:space="preserve"> surgeon on</w:t>
-      </w:r>
-      <w:r>
-        <w:rPr>
-          <w:rFonts w:ascii="Times New Roman" w:hAnsi="Times New Roman" w:cs="Times New Roman"/>
-          <w:lang w:val="en-CA"/>
-        </w:rPr>
-        <w:t xml:space="preserve"> a 3D printed ear canal </w:t>
-      </w:r>
-      <w:r>
-        <w:rPr>
-          <w:rFonts w:ascii="Times New Roman" w:hAnsi="Times New Roman" w:cs="Times New Roman"/>
-          <w:lang w:val="en-CA"/>
-        </w:rPr>
-        <w:t xml:space="preserve">with </w:t>
-      </w:r>
-      <w:r>
-        <w:rPr>
-          <w:rFonts w:ascii="Times New Roman" w:hAnsi="Times New Roman" w:cs="Times New Roman"/>
-          <w:lang w:val="en-CA"/>
-        </w:rPr>
-        <w:t>an endoscope and a synthetic graft</w:t>
-      </w:r>
-      <w:r>
-        <w:rPr>
-          <w:rFonts w:ascii="Times New Roman" w:hAnsi="Times New Roman" w:cs="Times New Roman"/>
-          <w:lang w:val="en-CA"/>
-        </w:rPr>
-        <w:t>,</w:t>
-      </w:r>
-      <w:r>
-        <w:rPr>
-          <w:rFonts w:ascii="Times New Roman" w:hAnsi="Times New Roman" w:cs="Times New Roman"/>
-          <w:lang w:val="en-CA"/>
-        </w:rPr>
-        <w:t xml:space="preserve"> to </w:t>
-      </w:r>
-      <w:r>
-        <w:rPr>
-          <w:rFonts w:ascii="Times New Roman" w:hAnsi="Times New Roman" w:cs="Times New Roman"/>
-          <w:lang w:val="en-CA"/>
-        </w:rPr>
-        <w:t>assess improvements in</w:t>
-      </w:r>
-      <w:r>
-        <w:rPr>
-          <w:rFonts w:ascii="Times New Roman" w:hAnsi="Times New Roman" w:cs="Times New Roman"/>
-          <w:lang w:val="en-CA"/>
-        </w:rPr>
-        <w:t xml:space="preserve"> </w:t>
-      </w:r>
-      <w:r>
-        <w:rPr>
-          <w:rFonts w:ascii="Times New Roman" w:hAnsi="Times New Roman" w:cs="Times New Roman"/>
-          <w:lang w:val="en-CA"/>
-        </w:rPr>
-        <w:t xml:space="preserve">grip, maneuverability </w:t>
-      </w:r>
-      <w:r>
-        <w:rPr>
-          <w:rFonts w:ascii="Times New Roman" w:hAnsi="Times New Roman" w:cs="Times New Roman"/>
-          <w:lang w:val="en-CA"/>
-        </w:rPr>
-        <w:t>and accessibility</w:t>
-      </w:r>
-      <w:r>
-        <w:rPr>
-          <w:rFonts w:ascii="Times New Roman" w:hAnsi="Times New Roman" w:cs="Times New Roman"/>
-          <w:lang w:val="en-CA"/>
-        </w:rPr>
-        <w:t>. E</w:t>
-      </w:r>
-      <w:r>
-        <w:rPr>
-          <w:rFonts w:ascii="Times New Roman" w:hAnsi="Times New Roman" w:cs="Times New Roman"/>
-          <w:lang w:val="en-CA"/>
-        </w:rPr>
-        <w:t xml:space="preserve">ngineering drawings </w:t>
-      </w:r>
-      <w:r>
-        <w:rPr>
-          <w:rFonts w:ascii="Times New Roman" w:hAnsi="Times New Roman" w:cs="Times New Roman"/>
-          <w:lang w:val="en-CA"/>
-        </w:rPr>
-        <w:t>of functional prototypes will then</w:t>
-      </w:r>
-      <w:r>
-        <w:rPr>
-          <w:rFonts w:ascii="Times New Roman" w:hAnsi="Times New Roman" w:cs="Times New Roman"/>
-          <w:lang w:val="en-CA"/>
-        </w:rPr>
-        <w:t xml:space="preserve"> be drafted for professional machining of the instruments. </w:t>
-      </w:r>
-    </w:p>
-    <w:p>
-      <w:pPr>
-        <w:spacing w:before="80"/>
+        <w:t>Significance of Proposed Research to Biomedical Engineering</w:t>
+      </w:r>
+      <w:r>
         <w:rPr>
           <w:rFonts w:ascii="Times New Roman" w:hAnsi="Times New Roman" w:cs="Times New Roman"/>
           <w:b/>
           <w:lang w:val="en-CA"/>
         </w:rPr>
-      </w:pPr>
+        <w:t xml:space="preserve"> and Surgery</w:t>
+      </w:r>
       <w:r>
         <w:rPr>
           <w:rFonts w:ascii="Times New Roman" w:hAnsi="Times New Roman" w:cs="Times New Roman"/>
           <w:b/>
           <w:lang w:val="en-CA"/>
         </w:rPr>
-        <w:t>Significance of Proposed Research to Biomedical Engineering</w:t>
-      </w:r>
-      <w:r>
-        <w:rPr>
-          <w:rFonts w:ascii="Times New Roman" w:hAnsi="Times New Roman" w:cs="Times New Roman"/>
-          <w:b/>
-          <w:lang w:val="en-CA"/>
-        </w:rPr>
-        <w:t xml:space="preserve"> and Surgery</w:t>
-      </w:r>
-      <w:r>
-        <w:rPr>
-          <w:rFonts w:ascii="Times New Roman" w:hAnsi="Times New Roman" w:cs="Times New Roman"/>
-          <w:b/>
-          <w:lang w:val="en-CA"/>
-        </w:rPr>
         <w:t xml:space="preserve">: </w:t>
       </w:r>
-    </w:p>
-    <w:p>
-      <w:pPr>
-        <w:ind w:firstLine="426"/>
-        <w:rPr>
-          <w:rFonts w:ascii="Times New Roman" w:hAnsi="Times New Roman" w:cs="Times New Roman"/>
-          <w:b/>
-          <w:lang w:val="en-CA"/>
-        </w:rPr>
-      </w:pPr>
       <w:r>
         <w:rPr>
           <w:rFonts w:ascii="Times New Roman" w:hAnsi="Times New Roman" w:cs="Times New Roman"/>
@@ -2633,6 +2601,199 @@
           <w:lang w:val="en-CA"/>
         </w:rPr>
       </w:pPr>
+      <w:r>
+        <w:rPr>
+          <w:rFonts w:ascii="Times New Roman" w:hAnsi="Times New Roman" w:cs="Times New Roman"/>
+          <w:lang w:val="en-CA"/>
+        </w:rPr>
+        <w:br w:type="page"/>
+      </w:r>
+    </w:p>
+    <w:p>
+      <w:pPr>
+        <w:pStyle w:val="ListParagraph"/>
+        <w:numPr>
+          <w:ilvl w:val="0"/>
+          <w:numId w:val="5"/>
+        </w:numPr>
+        <w:rPr>
+          <w:rFonts w:ascii="Times New Roman" w:hAnsi="Times New Roman" w:cs="Times New Roman"/>
+          <w:lang w:val="en-CA"/>
+        </w:rPr>
+      </w:pPr>
+      <w:r>
+        <w:rPr>
+          <w:rFonts w:ascii="Times New Roman" w:hAnsi="Times New Roman" w:cs="Times New Roman"/>
+          <w:lang w:val="en-CA"/>
+        </w:rPr>
+        <w:lastRenderedPageBreak/>
+        <w:t>Resources available is written by the supervisor – research environment needs to match the research goal and training required</w:t>
+      </w:r>
+    </w:p>
+    <w:p>
+      <w:pPr>
+        <w:pStyle w:val="ListParagraph"/>
+        <w:numPr>
+          <w:ilvl w:val="0"/>
+          <w:numId w:val="5"/>
+        </w:numPr>
+        <w:rPr>
+          <w:rFonts w:ascii="Times New Roman" w:hAnsi="Times New Roman" w:cs="Times New Roman"/>
+          <w:lang w:val="en-CA"/>
+        </w:rPr>
+      </w:pPr>
+      <w:r>
+        <w:rPr>
+          <w:rFonts w:ascii="Times New Roman" w:hAnsi="Times New Roman" w:cs="Times New Roman"/>
+          <w:lang w:val="en-CA"/>
+        </w:rPr>
+        <w:t xml:space="preserve">References worth 40% - Thomas, Rodrigo, Paul </w:t>
+      </w:r>
+      <w:proofErr w:type="spellStart"/>
+      <w:r>
+        <w:rPr>
+          <w:rFonts w:ascii="Times New Roman" w:hAnsi="Times New Roman" w:cs="Times New Roman"/>
+          <w:lang w:val="en-CA"/>
+        </w:rPr>
+        <w:t>Yoo</w:t>
+      </w:r>
+      <w:proofErr w:type="spellEnd"/>
+      <w:r>
+        <w:rPr>
+          <w:rFonts w:ascii="Times New Roman" w:hAnsi="Times New Roman" w:cs="Times New Roman"/>
+          <w:lang w:val="en-CA"/>
+        </w:rPr>
+        <w:t>, Rob</w:t>
+      </w:r>
+    </w:p>
+    <w:p>
+      <w:pPr>
+        <w:pStyle w:val="ListParagraph"/>
+        <w:numPr>
+          <w:ilvl w:val="0"/>
+          <w:numId w:val="5"/>
+        </w:numPr>
+        <w:rPr>
+          <w:rFonts w:ascii="Times New Roman" w:hAnsi="Times New Roman" w:cs="Times New Roman"/>
+          <w:lang w:val="en-CA"/>
+        </w:rPr>
+      </w:pPr>
+      <w:r>
+        <w:rPr>
+          <w:rFonts w:ascii="Times New Roman" w:hAnsi="Times New Roman" w:cs="Times New Roman"/>
+          <w:lang w:val="en-CA"/>
+        </w:rPr>
+        <w:t xml:space="preserve">Lay abstract – ensure this is clear: define the overall health issue – gap in knowledge – how will research improve health issue </w:t>
+      </w:r>
+    </w:p>
+    <w:p>
+      <w:pPr>
+        <w:pStyle w:val="ListParagraph"/>
+        <w:numPr>
+          <w:ilvl w:val="1"/>
+          <w:numId w:val="5"/>
+        </w:numPr>
+        <w:rPr>
+          <w:rFonts w:ascii="Times New Roman" w:hAnsi="Times New Roman" w:cs="Times New Roman"/>
+          <w:lang w:val="en-CA"/>
+        </w:rPr>
+      </w:pPr>
+      <w:r>
+        <w:rPr>
+          <w:rFonts w:ascii="Times New Roman" w:hAnsi="Times New Roman" w:cs="Times New Roman"/>
+          <w:lang w:val="en-CA"/>
+        </w:rPr>
+        <w:t>Check out cbc.ca for their lay abstracts</w:t>
+      </w:r>
+      <w:r>
+        <w:rPr>
+          <w:rFonts w:ascii="Times New Roman" w:hAnsi="Times New Roman" w:cs="Times New Roman"/>
+          <w:lang w:val="en-CA"/>
+        </w:rPr>
+        <w:t xml:space="preserve"> </w:t>
+      </w:r>
+    </w:p>
+    <w:p>
+      <w:pPr>
+        <w:pStyle w:val="ListParagraph"/>
+        <w:numPr>
+          <w:ilvl w:val="0"/>
+          <w:numId w:val="5"/>
+        </w:numPr>
+        <w:rPr>
+          <w:rFonts w:ascii="Times New Roman" w:hAnsi="Times New Roman" w:cs="Times New Roman"/>
+          <w:lang w:val="en-CA"/>
+        </w:rPr>
+      </w:pPr>
+      <w:r>
+        <w:rPr>
+          <w:rFonts w:ascii="Times New Roman" w:hAnsi="Times New Roman" w:cs="Times New Roman"/>
+          <w:lang w:val="en-CA"/>
+        </w:rPr>
+        <w:t xml:space="preserve">My role in the project? </w:t>
+      </w:r>
+    </w:p>
+    <w:p>
+      <w:pPr>
+        <w:pStyle w:val="ListParagraph"/>
+        <w:numPr>
+          <w:ilvl w:val="0"/>
+          <w:numId w:val="5"/>
+        </w:numPr>
+        <w:rPr>
+          <w:rFonts w:ascii="Times New Roman" w:hAnsi="Times New Roman" w:cs="Times New Roman"/>
+          <w:lang w:val="en-CA"/>
+        </w:rPr>
+      </w:pPr>
+      <w:r>
+        <w:rPr>
+          <w:rFonts w:ascii="Times New Roman" w:hAnsi="Times New Roman" w:cs="Times New Roman"/>
+          <w:lang w:val="en-CA"/>
+        </w:rPr>
+        <w:t>What are my career goals?</w:t>
+      </w:r>
+    </w:p>
+    <w:p>
+      <w:pPr>
+        <w:pStyle w:val="ListParagraph"/>
+        <w:numPr>
+          <w:ilvl w:val="0"/>
+          <w:numId w:val="5"/>
+        </w:numPr>
+        <w:rPr>
+          <w:rFonts w:ascii="Times New Roman" w:hAnsi="Times New Roman" w:cs="Times New Roman"/>
+          <w:lang w:val="en-CA"/>
+        </w:rPr>
+      </w:pPr>
+      <w:r>
+        <w:rPr>
+          <w:rFonts w:ascii="Times New Roman" w:hAnsi="Times New Roman" w:cs="Times New Roman"/>
+          <w:lang w:val="en-CA"/>
+        </w:rPr>
+        <w:t xml:space="preserve">Training expectations – what are the career goals, what training will I acquire? </w:t>
+      </w:r>
+    </w:p>
+    <w:p>
+      <w:pPr>
+        <w:pStyle w:val="ListParagraph"/>
+        <w:numPr>
+          <w:ilvl w:val="0"/>
+          <w:numId w:val="5"/>
+        </w:numPr>
+        <w:rPr>
+          <w:rFonts w:ascii="Times New Roman" w:hAnsi="Times New Roman" w:cs="Times New Roman"/>
+          <w:lang w:val="en-CA"/>
+        </w:rPr>
+      </w:pPr>
+      <w:r>
+        <w:rPr>
+          <w:rFonts w:ascii="Times New Roman" w:hAnsi="Times New Roman" w:cs="Times New Roman"/>
+          <w:lang w:val="en-CA"/>
+        </w:rPr>
+        <w:t>Peter.sabatini@utoronto.ca</w:t>
+      </w:r>
+      <w:bookmarkStart w:id="0" w:name="_GoBack"/>
+      <w:bookmarkEnd w:id="0"/>
     </w:p>
     <w:sectPr>
       <w:headerReference w:type="default" r:id="rId7"/>
@@ -2991,6 +3152,118 @@
     </w:lvl>
   </w:abstractNum>
   <w:abstractNum w:abstractNumId="2">
+    <w:nsid w:val="288822CF"/>
+    <w:multiLevelType w:val="hybridMultilevel"/>
+    <w:tmpl w:val="5724773C"/>
+    <w:lvl w:ilvl="0" w:tplc="D3E21992">
+      <w:numFmt w:val="bullet"/>
+      <w:lvlText w:val="-"/>
+      <w:lvlJc w:val="left"/>
+      <w:pPr>
+        <w:ind w:left="720" w:hanging="360"/>
+      </w:pPr>
+      <w:rPr>
+        <w:rFonts w:ascii="Times New Roman" w:eastAsiaTheme="minorHAnsi" w:hAnsi="Times New Roman" w:cs="Times New Roman" w:hint="default"/>
+      </w:rPr>
+    </w:lvl>
+    <w:lvl w:ilvl="1" w:tplc="04090003">
+      <w:start w:val="1"/>
+      <w:numFmt w:val="bullet"/>
+      <w:lvlText w:val="o"/>
+      <w:lvlJc w:val="left"/>
+      <w:pPr>
+        <w:ind w:left="1440" w:hanging="360"/>
+      </w:pPr>
+      <w:rPr>
+        <w:rFonts w:ascii="Courier New" w:hAnsi="Courier New" w:cs="Courier New" w:hint="default"/>
+      </w:rPr>
+    </w:lvl>
+    <w:lvl w:ilvl="2" w:tplc="04090005" w:tentative="1">
+      <w:start w:val="1"/>
+      <w:numFmt w:val="bullet"/>
+      <w:lvlText w:val=""/>
+      <w:lvlJc w:val="left"/>
+      <w:pPr>
+        <w:ind w:left="2160" w:hanging="360"/>
+      </w:pPr>
+      <w:rPr>
+        <w:rFonts w:ascii="Wingdings" w:hAnsi="Wingdings" w:hint="default"/>
+      </w:rPr>
+    </w:lvl>
+    <w:lvl w:ilvl="3" w:tplc="04090001" w:tentative="1">
+      <w:start w:val="1"/>
+      <w:numFmt w:val="bullet"/>
+      <w:lvlText w:val=""/>
+      <w:lvlJc w:val="left"/>
+      <w:pPr>
+        <w:ind w:left="2880" w:hanging="360"/>
+      </w:pPr>
+      <w:rPr>
+        <w:rFonts w:ascii="Symbol" w:hAnsi="Symbol" w:hint="default"/>
+      </w:rPr>
+    </w:lvl>
+    <w:lvl w:ilvl="4" w:tplc="04090003" w:tentative="1">
+      <w:start w:val="1"/>
+      <w:numFmt w:val="bullet"/>
+      <w:lvlText w:val="o"/>
+      <w:lvlJc w:val="left"/>
+      <w:pPr>
+        <w:ind w:left="3600" w:hanging="360"/>
+      </w:pPr>
+      <w:rPr>
+        <w:rFonts w:ascii="Courier New" w:hAnsi="Courier New" w:cs="Courier New" w:hint="default"/>
+      </w:rPr>
+    </w:lvl>
+    <w:lvl w:ilvl="5" w:tplc="04090005" w:tentative="1">
+      <w:start w:val="1"/>
+      <w:numFmt w:val="bullet"/>
+      <w:lvlText w:val=""/>
+      <w:lvlJc w:val="left"/>
+      <w:pPr>
+        <w:ind w:left="4320" w:hanging="360"/>
+      </w:pPr>
+      <w:rPr>
+        <w:rFonts w:ascii="Wingdings" w:hAnsi="Wingdings" w:hint="default"/>
+      </w:rPr>
+    </w:lvl>
+    <w:lvl w:ilvl="6" w:tplc="04090001" w:tentative="1">
+      <w:start w:val="1"/>
+      <w:numFmt w:val="bullet"/>
+      <w:lvlText w:val=""/>
+      <w:lvlJc w:val="left"/>
+      <w:pPr>
+        <w:ind w:left="5040" w:hanging="360"/>
+      </w:pPr>
+      <w:rPr>
+        <w:rFonts w:ascii="Symbol" w:hAnsi="Symbol" w:hint="default"/>
+      </w:rPr>
+    </w:lvl>
+    <w:lvl w:ilvl="7" w:tplc="04090003" w:tentative="1">
+      <w:start w:val="1"/>
+      <w:numFmt w:val="bullet"/>
+      <w:lvlText w:val="o"/>
+      <w:lvlJc w:val="left"/>
+      <w:pPr>
+        <w:ind w:left="5760" w:hanging="360"/>
+      </w:pPr>
+      <w:rPr>
+        <w:rFonts w:ascii="Courier New" w:hAnsi="Courier New" w:cs="Courier New" w:hint="default"/>
+      </w:rPr>
+    </w:lvl>
+    <w:lvl w:ilvl="8" w:tplc="04090005" w:tentative="1">
+      <w:start w:val="1"/>
+      <w:numFmt w:val="bullet"/>
+      <w:lvlText w:val=""/>
+      <w:lvlJc w:val="left"/>
+      <w:pPr>
+        <w:ind w:left="6480" w:hanging="360"/>
+      </w:pPr>
+      <w:rPr>
+        <w:rFonts w:ascii="Wingdings" w:hAnsi="Wingdings" w:hint="default"/>
+      </w:rPr>
+    </w:lvl>
+  </w:abstractNum>
+  <w:abstractNum w:abstractNumId="3">
     <w:nsid w:val="4E357D9F"/>
     <w:multiLevelType w:val="hybridMultilevel"/>
     <w:tmpl w:val="08B420F6"/>
@@ -3102,7 +3375,7 @@
       </w:rPr>
     </w:lvl>
   </w:abstractNum>
-  <w:abstractNum w:abstractNumId="3">
+  <w:abstractNum w:abstractNumId="4">
     <w:nsid w:val="702B7046"/>
     <w:multiLevelType w:val="hybridMultilevel"/>
     <w:tmpl w:val="FD765614"/>
@@ -3219,13 +3492,16 @@
     <w:abstractNumId w:val="1"/>
   </w:num>
   <w:num w:numId="2">
-    <w:abstractNumId w:val="2"/>
+    <w:abstractNumId w:val="3"/>
   </w:num>
   <w:num w:numId="3">
-    <w:abstractNumId w:val="3"/>
+    <w:abstractNumId w:val="4"/>
   </w:num>
   <w:num w:numId="4">
     <w:abstractNumId w:val="0"/>
+  </w:num>
+  <w:num w:numId="5">
+    <w:abstractNumId w:val="2"/>
   </w:num>
 </w:numbering>
 </file>
